--- a/20. String and text processing - Exercises/11. Programming-Fundamentals-Strings-and-Text-Processing-Exercise.docx
+++ b/20. String and text processing - Exercises/11. Programming-Fundamentals-Strings-and-Text-Processing-Exercise.docx
@@ -1,6 +1,6 @@
 
 <file path=word/document.xml><?xml version="1.0" encoding="utf-8"?>
-<w:document xmlns:wpc="http://schemas.microsoft.com/office/word/2010/wordprocessingCanvas" xmlns:cx="http://schemas.microsoft.com/office/drawing/2014/chartex" xmlns:cx1="http://schemas.microsoft.com/office/drawing/2015/9/8/chartex" xmlns:mc="http://schemas.openxmlformats.org/markup-compatibility/2006" xmlns:o="urn:schemas-microsoft-com:office:office" xmlns:r="http://schemas.openxmlformats.org/officeDocument/2006/relationships" xmlns:m="http://schemas.openxmlformats.org/officeDocument/2006/math" xmlns:v="urn:schemas-microsoft-com:vml" xmlns:wp14="http://schemas.microsoft.com/office/word/2010/wordprocessingDrawing" xmlns:wp="http://schemas.openxmlformats.org/drawingml/2006/wordprocessingDrawing" xmlns:w10="urn:schemas-microsoft-com:office:word" xmlns:w="http://schemas.openxmlformats.org/wordprocessingml/2006/main" xmlns:w14="http://schemas.microsoft.com/office/word/2010/wordml" xmlns:w15="http://schemas.microsoft.com/office/word/2012/wordml" xmlns:w16se="http://schemas.microsoft.com/office/word/2015/wordml/symex" xmlns:wpg="http://schemas.microsoft.com/office/word/2010/wordprocessingGroup" xmlns:wpi="http://schemas.microsoft.com/office/word/2010/wordprocessingInk" xmlns:wne="http://schemas.microsoft.com/office/word/2006/wordml" xmlns:wps="http://schemas.microsoft.com/office/word/2010/wordprocessingShape" mc:Ignorable="w14 w15 w16se wp14">
+<w:document xmlns:wpc="http://schemas.microsoft.com/office/word/2010/wordprocessingCanvas" xmlns:mc="http://schemas.openxmlformats.org/markup-compatibility/2006" xmlns:o="urn:schemas-microsoft-com:office:office" xmlns:r="http://schemas.openxmlformats.org/officeDocument/2006/relationships" xmlns:m="http://schemas.openxmlformats.org/officeDocument/2006/math" xmlns:v="urn:schemas-microsoft-com:vml" xmlns:wp14="http://schemas.microsoft.com/office/word/2010/wordprocessingDrawing" xmlns:wp="http://schemas.openxmlformats.org/drawingml/2006/wordprocessingDrawing" xmlns:w10="urn:schemas-microsoft-com:office:word" xmlns:w="http://schemas.openxmlformats.org/wordprocessingml/2006/main" xmlns:w14="http://schemas.microsoft.com/office/word/2010/wordml" xmlns:wpg="http://schemas.microsoft.com/office/word/2010/wordprocessingGroup" xmlns:wpi="http://schemas.microsoft.com/office/word/2010/wordprocessingInk" xmlns:wne="http://schemas.microsoft.com/office/word/2006/wordml" xmlns:wps="http://schemas.microsoft.com/office/word/2010/wordprocessingShape" mc:Ignorable="w14 wp14">
   <w:body>
     <w:p>
       <w:pPr>
@@ -55,7 +55,7 @@
       <w:r>
         <w:t xml:space="preserve"> for the </w:t>
       </w:r>
-      <w:hyperlink r:id="rId8">
+      <w:hyperlink r:id="rId9">
         <w:r>
           <w:rPr>
             <w:rStyle w:val="InternetLink"/>
@@ -66,7 +66,7 @@
       <w:r>
         <w:t xml:space="preserve">. Please submit your solutions (source code) of all below described problems in </w:t>
       </w:r>
-      <w:hyperlink r:id="rId9" w:history="1">
+      <w:hyperlink r:id="rId10" w:history="1">
         <w:r>
           <w:rPr>
             <w:rStyle w:val="Hyperlink"/>
@@ -185,7 +185,7 @@
         </w:rPr>
         <w:t xml:space="preserve">you can read this </w:t>
       </w:r>
-      <w:hyperlink r:id="rId10" w:history="1">
+      <w:hyperlink r:id="rId11" w:history="1">
         <w:r>
           <w:rPr>
             <w:rStyle w:val="Hyperlink"/>
@@ -623,7 +623,7 @@
       <w:r>
         <w:t xml:space="preserve">See </w:t>
       </w:r>
-      <w:hyperlink r:id="rId11" w:history="1">
+      <w:hyperlink r:id="rId12" w:history="1">
         <w:r>
           <w:rPr>
             <w:rStyle w:val="Hyperlink"/>
@@ -962,8 +962,6 @@
             </w:r>
           </w:p>
         </w:tc>
-        <w:bookmarkStart w:id="0" w:name="_GoBack"/>
-        <w:bookmarkEnd w:id="0"/>
       </w:tr>
     </w:tbl>
     <w:p>
@@ -2844,6 +2842,7 @@
                 <w:rFonts w:ascii="Consolas" w:hAnsi="Consolas" w:cs="Consolas"/>
               </w:rPr>
             </w:pPr>
+            <w:bookmarkStart w:id="0" w:name="_GoBack"/>
             <w:r>
               <w:rPr>
                 <w:rFonts w:ascii="Consolas" w:hAnsi="Consolas" w:cs="Consolas"/>
@@ -2865,6 +2864,7 @@
               </w:rPr>
               <w:t>2</w:t>
             </w:r>
+            <w:bookmarkEnd w:id="0"/>
           </w:p>
         </w:tc>
         <w:tc>
@@ -3068,7 +3068,7 @@
         </w:rPr>
         <w:t xml:space="preserve">problem is from the Java Basics exam (8 February 2015). You may check your solution </w:t>
       </w:r>
-      <w:hyperlink r:id="rId12" w:anchor="1" w:history="1">
+      <w:hyperlink r:id="rId13" w:anchor="1" w:history="1">
         <w:r>
           <w:rPr>
             <w:rStyle w:val="Hyperlink"/>
@@ -3768,14 +3768,14 @@
         <w:rPr>
           <w:noProof/>
         </w:rPr>
-        <w:t xml:space="preserve"> and its position is 19 so we </w:t>
+        <w:t xml:space="preserve"> and its position is 19 so </w:t>
       </w:r>
       <w:r>
         <w:rPr>
           <w:noProof/>
         </w:rPr>
         <w:lastRenderedPageBreak/>
-        <w:t>multiply it with the number (</w:t>
+        <w:t>we multiply it with the number (</w:t>
       </w:r>
       <w:r>
         <w:rPr>
@@ -5354,8 +5354,8 @@
     </w:tbl>
     <w:p/>
     <w:sectPr>
-      <w:headerReference w:type="default" r:id="rId13"/>
-      <w:footerReference w:type="default" r:id="rId14"/>
+      <w:headerReference w:type="default" r:id="rId14"/>
+      <w:footerReference w:type="default" r:id="rId15"/>
       <w:pgSz w:w="11906" w:h="16838"/>
       <w:pgMar w:top="624" w:right="737" w:bottom="1077" w:left="737" w:header="567" w:footer="567" w:gutter="0"/>
       <w:cols w:space="708"/>
@@ -5367,7 +5367,7 @@
 </file>
 
 <file path=word/endnotes.xml><?xml version="1.0" encoding="utf-8"?>
-<w:endnotes xmlns:wpc="http://schemas.microsoft.com/office/word/2010/wordprocessingCanvas" xmlns:cx="http://schemas.microsoft.com/office/drawing/2014/chartex" xmlns:cx1="http://schemas.microsoft.com/office/drawing/2015/9/8/chartex" xmlns:mc="http://schemas.openxmlformats.org/markup-compatibility/2006" xmlns:o="urn:schemas-microsoft-com:office:office" xmlns:r="http://schemas.openxmlformats.org/officeDocument/2006/relationships" xmlns:m="http://schemas.openxmlformats.org/officeDocument/2006/math" xmlns:v="urn:schemas-microsoft-com:vml" xmlns:wp14="http://schemas.microsoft.com/office/word/2010/wordprocessingDrawing" xmlns:wp="http://schemas.openxmlformats.org/drawingml/2006/wordprocessingDrawing" xmlns:w10="urn:schemas-microsoft-com:office:word" xmlns:w="http://schemas.openxmlformats.org/wordprocessingml/2006/main" xmlns:w14="http://schemas.microsoft.com/office/word/2010/wordml" xmlns:w15="http://schemas.microsoft.com/office/word/2012/wordml" xmlns:w16se="http://schemas.microsoft.com/office/word/2015/wordml/symex" xmlns:wpg="http://schemas.microsoft.com/office/word/2010/wordprocessingGroup" xmlns:wpi="http://schemas.microsoft.com/office/word/2010/wordprocessingInk" xmlns:wne="http://schemas.microsoft.com/office/word/2006/wordml" xmlns:wps="http://schemas.microsoft.com/office/word/2010/wordprocessingShape" mc:Ignorable="w14 w15 w16se wp14">
+<w:endnotes xmlns:wpc="http://schemas.microsoft.com/office/word/2010/wordprocessingCanvas" xmlns:mc="http://schemas.openxmlformats.org/markup-compatibility/2006" xmlns:o="urn:schemas-microsoft-com:office:office" xmlns:r="http://schemas.openxmlformats.org/officeDocument/2006/relationships" xmlns:m="http://schemas.openxmlformats.org/officeDocument/2006/math" xmlns:v="urn:schemas-microsoft-com:vml" xmlns:wp14="http://schemas.microsoft.com/office/word/2010/wordprocessingDrawing" xmlns:wp="http://schemas.openxmlformats.org/drawingml/2006/wordprocessingDrawing" xmlns:w10="urn:schemas-microsoft-com:office:word" xmlns:w="http://schemas.openxmlformats.org/wordprocessingml/2006/main" xmlns:w14="http://schemas.microsoft.com/office/word/2010/wordml" xmlns:wpg="http://schemas.microsoft.com/office/word/2010/wordprocessingGroup" xmlns:wpi="http://schemas.microsoft.com/office/word/2010/wordprocessingInk" xmlns:wne="http://schemas.microsoft.com/office/word/2006/wordml" xmlns:wps="http://schemas.microsoft.com/office/word/2010/wordprocessingShape" mc:Ignorable="w14 wp14">
   <w:endnote w:type="separator" w:id="-1">
     <w:p>
       <w:pPr>
@@ -5392,7 +5392,7 @@
 </file>
 
 <file path=word/footer1.xml><?xml version="1.0" encoding="utf-8"?>
-<w:ftr xmlns:wpc="http://schemas.microsoft.com/office/word/2010/wordprocessingCanvas" xmlns:cx="http://schemas.microsoft.com/office/drawing/2014/chartex" xmlns:cx1="http://schemas.microsoft.com/office/drawing/2015/9/8/chartex" xmlns:mc="http://schemas.openxmlformats.org/markup-compatibility/2006" xmlns:o="urn:schemas-microsoft-com:office:office" xmlns:r="http://schemas.openxmlformats.org/officeDocument/2006/relationships" xmlns:m="http://schemas.openxmlformats.org/officeDocument/2006/math" xmlns:v="urn:schemas-microsoft-com:vml" xmlns:wp14="http://schemas.microsoft.com/office/word/2010/wordprocessingDrawing" xmlns:wp="http://schemas.openxmlformats.org/drawingml/2006/wordprocessingDrawing" xmlns:w10="urn:schemas-microsoft-com:office:word" xmlns:w="http://schemas.openxmlformats.org/wordprocessingml/2006/main" xmlns:w14="http://schemas.microsoft.com/office/word/2010/wordml" xmlns:w15="http://schemas.microsoft.com/office/word/2012/wordml" xmlns:w16se="http://schemas.microsoft.com/office/word/2015/wordml/symex" xmlns:wpg="http://schemas.microsoft.com/office/word/2010/wordprocessingGroup" xmlns:wpi="http://schemas.microsoft.com/office/word/2010/wordprocessingInk" xmlns:wne="http://schemas.microsoft.com/office/word/2006/wordml" xmlns:wps="http://schemas.microsoft.com/office/word/2010/wordprocessingShape" mc:Ignorable="w14 w15 w16se wp14">
+<w:ftr xmlns:wpc="http://schemas.microsoft.com/office/word/2010/wordprocessingCanvas" xmlns:mc="http://schemas.openxmlformats.org/markup-compatibility/2006" xmlns:o="urn:schemas-microsoft-com:office:office" xmlns:r="http://schemas.openxmlformats.org/officeDocument/2006/relationships" xmlns:m="http://schemas.openxmlformats.org/officeDocument/2006/math" xmlns:v="urn:schemas-microsoft-com:vml" xmlns:wp14="http://schemas.microsoft.com/office/word/2010/wordprocessingDrawing" xmlns:wp="http://schemas.openxmlformats.org/drawingml/2006/wordprocessingDrawing" xmlns:w10="urn:schemas-microsoft-com:office:word" xmlns:w="http://schemas.openxmlformats.org/wordprocessingml/2006/main" xmlns:w14="http://schemas.microsoft.com/office/word/2010/wordml" xmlns:wpg="http://schemas.microsoft.com/office/word/2010/wordprocessingGroup" xmlns:wpi="http://schemas.microsoft.com/office/word/2010/wordprocessingInk" xmlns:wne="http://schemas.microsoft.com/office/word/2006/wordml" xmlns:wps="http://schemas.microsoft.com/office/word/2010/wordprocessingShape" mc:Ignorable="w14 wp14">
   <w:p>
     <w:pPr>
       <w:pStyle w:val="Footer"/>
@@ -5581,7 +5581,7 @@
             </wp:anchor>
           </w:drawing>
         </mc:Choice>
-        <mc:Fallback>
+        <mc:Fallback xmlns:w16se="http://schemas.microsoft.com/office/word/2015/wordml/symex" xmlns:w15="http://schemas.microsoft.com/office/word/2012/wordml" xmlns:cx1="http://schemas.microsoft.com/office/drawing/2015/9/8/chartex" xmlns:cx="http://schemas.microsoft.com/office/drawing/2014/chartex">
           <w:pict>
             <v:line w14:anchorId="6318A248" id="Straight Connector 29" o:spid="_x0000_s1026" style="position:absolute;flip:y;z-index:251660288;visibility:visible;mso-wrap-style:square;mso-width-percent:0;mso-height-percent:0;mso-wrap-distance-left:9pt;mso-wrap-distance-top:-1e-4mm;mso-wrap-distance-right:9pt;mso-wrap-distance-bottom:-1e-4mm;mso-position-horizontal:absolute;mso-position-horizontal-relative:text;mso-position-vertical:absolute;mso-position-vertical-relative:text;mso-width-percent:0;mso-height-percent:0;mso-width-relative:page;mso-height-relative:page" from="-.1pt,5.2pt" to="520.7pt,5.2pt" o:gfxdata="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" strokecolor="#f37123" strokeweight="1pt">
               <v:stroke endcap="round"/>
@@ -5678,7 +5678,7 @@
                               <w:sz w:val="18"/>
                               <w:szCs w:val="18"/>
                             </w:rPr>
-                            <w:t>5</w:t>
+                            <w:t>3</w:t>
                           </w:r>
                           <w:r>
                             <w:rPr>
@@ -5804,7 +5804,7 @@
                         <w:sz w:val="18"/>
                         <w:szCs w:val="18"/>
                       </w:rPr>
-                      <w:t>5</w:t>
+                      <w:t>3</w:t>
                     </w:r>
                     <w:r>
                       <w:rPr>
@@ -6159,7 +6159,7 @@
                                     <pic:pic xmlns:pic="http://schemas.openxmlformats.org/drawingml/2006/picture">
                                       <pic:nvPicPr>
                                         <pic:cNvPr id="0" name="Picture 9">
-                                          <a:hlinkClick r:id="rId4"/>
+                                          <a:hlinkClick r:id="rId1"/>
                                         </pic:cNvPr>
                                         <pic:cNvPicPr>
                                           <a:picLocks noChangeAspect="1" noChangeArrowheads="1"/>
@@ -7352,7 +7352,7 @@
 </file>
 
 <file path=word/footnotes.xml><?xml version="1.0" encoding="utf-8"?>
-<w:footnotes xmlns:wpc="http://schemas.microsoft.com/office/word/2010/wordprocessingCanvas" xmlns:cx="http://schemas.microsoft.com/office/drawing/2014/chartex" xmlns:cx1="http://schemas.microsoft.com/office/drawing/2015/9/8/chartex" xmlns:mc="http://schemas.openxmlformats.org/markup-compatibility/2006" xmlns:o="urn:schemas-microsoft-com:office:office" xmlns:r="http://schemas.openxmlformats.org/officeDocument/2006/relationships" xmlns:m="http://schemas.openxmlformats.org/officeDocument/2006/math" xmlns:v="urn:schemas-microsoft-com:vml" xmlns:wp14="http://schemas.microsoft.com/office/word/2010/wordprocessingDrawing" xmlns:wp="http://schemas.openxmlformats.org/drawingml/2006/wordprocessingDrawing" xmlns:w10="urn:schemas-microsoft-com:office:word" xmlns:w="http://schemas.openxmlformats.org/wordprocessingml/2006/main" xmlns:w14="http://schemas.microsoft.com/office/word/2010/wordml" xmlns:w15="http://schemas.microsoft.com/office/word/2012/wordml" xmlns:w16se="http://schemas.microsoft.com/office/word/2015/wordml/symex" xmlns:wpg="http://schemas.microsoft.com/office/word/2010/wordprocessingGroup" xmlns:wpi="http://schemas.microsoft.com/office/word/2010/wordprocessingInk" xmlns:wne="http://schemas.microsoft.com/office/word/2006/wordml" xmlns:wps="http://schemas.microsoft.com/office/word/2010/wordprocessingShape" mc:Ignorable="w14 w15 w16se wp14">
+<w:footnotes xmlns:wpc="http://schemas.microsoft.com/office/word/2010/wordprocessingCanvas" xmlns:mc="http://schemas.openxmlformats.org/markup-compatibility/2006" xmlns:o="urn:schemas-microsoft-com:office:office" xmlns:r="http://schemas.openxmlformats.org/officeDocument/2006/relationships" xmlns:m="http://schemas.openxmlformats.org/officeDocument/2006/math" xmlns:v="urn:schemas-microsoft-com:vml" xmlns:wp14="http://schemas.microsoft.com/office/word/2010/wordprocessingDrawing" xmlns:wp="http://schemas.openxmlformats.org/drawingml/2006/wordprocessingDrawing" xmlns:w10="urn:schemas-microsoft-com:office:word" xmlns:w="http://schemas.openxmlformats.org/wordprocessingml/2006/main" xmlns:w14="http://schemas.microsoft.com/office/word/2010/wordml" xmlns:wpg="http://schemas.microsoft.com/office/word/2010/wordprocessingGroup" xmlns:wpi="http://schemas.microsoft.com/office/word/2010/wordprocessingInk" xmlns:wne="http://schemas.microsoft.com/office/word/2006/wordml" xmlns:wps="http://schemas.microsoft.com/office/word/2010/wordprocessingShape" mc:Ignorable="w14 wp14">
   <w:footnote w:type="separator" w:id="-1">
     <w:p>
       <w:pPr>
@@ -7377,7 +7377,7 @@
 </file>
 
 <file path=word/header1.xml><?xml version="1.0" encoding="utf-8"?>
-<w:hdr xmlns:wpc="http://schemas.microsoft.com/office/word/2010/wordprocessingCanvas" xmlns:cx="http://schemas.microsoft.com/office/drawing/2014/chartex" xmlns:cx1="http://schemas.microsoft.com/office/drawing/2015/9/8/chartex" xmlns:mc="http://schemas.openxmlformats.org/markup-compatibility/2006" xmlns:o="urn:schemas-microsoft-com:office:office" xmlns:r="http://schemas.openxmlformats.org/officeDocument/2006/relationships" xmlns:m="http://schemas.openxmlformats.org/officeDocument/2006/math" xmlns:v="urn:schemas-microsoft-com:vml" xmlns:wp14="http://schemas.microsoft.com/office/word/2010/wordprocessingDrawing" xmlns:wp="http://schemas.openxmlformats.org/drawingml/2006/wordprocessingDrawing" xmlns:w10="urn:schemas-microsoft-com:office:word" xmlns:w="http://schemas.openxmlformats.org/wordprocessingml/2006/main" xmlns:w14="http://schemas.microsoft.com/office/word/2010/wordml" xmlns:w15="http://schemas.microsoft.com/office/word/2012/wordml" xmlns:w16se="http://schemas.microsoft.com/office/word/2015/wordml/symex" xmlns:wpg="http://schemas.microsoft.com/office/word/2010/wordprocessingGroup" xmlns:wpi="http://schemas.microsoft.com/office/word/2010/wordprocessingInk" xmlns:wne="http://schemas.microsoft.com/office/word/2006/wordml" xmlns:wps="http://schemas.microsoft.com/office/word/2010/wordprocessingShape" mc:Ignorable="w14 w15 w16se wp14">
+<w:hdr xmlns:wpc="http://schemas.microsoft.com/office/word/2010/wordprocessingCanvas" xmlns:mc="http://schemas.openxmlformats.org/markup-compatibility/2006" xmlns:o="urn:schemas-microsoft-com:office:office" xmlns:r="http://schemas.openxmlformats.org/officeDocument/2006/relationships" xmlns:m="http://schemas.openxmlformats.org/officeDocument/2006/math" xmlns:v="urn:schemas-microsoft-com:vml" xmlns:wp14="http://schemas.microsoft.com/office/word/2010/wordprocessingDrawing" xmlns:wp="http://schemas.openxmlformats.org/drawingml/2006/wordprocessingDrawing" xmlns:w10="urn:schemas-microsoft-com:office:word" xmlns:w="http://schemas.openxmlformats.org/wordprocessingml/2006/main" xmlns:w14="http://schemas.microsoft.com/office/word/2010/wordml" xmlns:wpg="http://schemas.microsoft.com/office/word/2010/wordprocessingGroup" xmlns:wpi="http://schemas.microsoft.com/office/word/2010/wordprocessingInk" xmlns:wne="http://schemas.microsoft.com/office/word/2006/wordml" xmlns:wps="http://schemas.microsoft.com/office/word/2010/wordprocessingShape" mc:Ignorable="w14 wp14">
   <w:p>
     <w:pPr>
       <w:pStyle w:val="Header"/>
@@ -7388,8 +7388,8 @@
 </file>
 
 <file path=word/numbering.xml><?xml version="1.0" encoding="utf-8"?>
-<w:numbering xmlns:wpc="http://schemas.microsoft.com/office/word/2010/wordprocessingCanvas" xmlns:cx="http://schemas.microsoft.com/office/drawing/2014/chartex" xmlns:cx1="http://schemas.microsoft.com/office/drawing/2015/9/8/chartex" xmlns:mc="http://schemas.openxmlformats.org/markup-compatibility/2006" xmlns:o="urn:schemas-microsoft-com:office:office" xmlns:r="http://schemas.openxmlformats.org/officeDocument/2006/relationships" xmlns:m="http://schemas.openxmlformats.org/officeDocument/2006/math" xmlns:v="urn:schemas-microsoft-com:vml" xmlns:wp14="http://schemas.microsoft.com/office/word/2010/wordprocessingDrawing" xmlns:wp="http://schemas.openxmlformats.org/drawingml/2006/wordprocessingDrawing" xmlns:w10="urn:schemas-microsoft-com:office:word" xmlns:w="http://schemas.openxmlformats.org/wordprocessingml/2006/main" xmlns:w14="http://schemas.microsoft.com/office/word/2010/wordml" xmlns:w15="http://schemas.microsoft.com/office/word/2012/wordml" xmlns:w16se="http://schemas.microsoft.com/office/word/2015/wordml/symex" xmlns:wpg="http://schemas.microsoft.com/office/word/2010/wordprocessingGroup" xmlns:wpi="http://schemas.microsoft.com/office/word/2010/wordprocessingInk" xmlns:wne="http://schemas.microsoft.com/office/word/2006/wordml" xmlns:wps="http://schemas.microsoft.com/office/word/2010/wordprocessingShape" mc:Ignorable="w14 w15 w16se wp14">
-  <w:abstractNum w:abstractNumId="0" w15:restartNumberingAfterBreak="0">
+<w:numbering xmlns:wpc="http://schemas.microsoft.com/office/word/2010/wordprocessingCanvas" xmlns:mc="http://schemas.openxmlformats.org/markup-compatibility/2006" xmlns:o="urn:schemas-microsoft-com:office:office" xmlns:r="http://schemas.openxmlformats.org/officeDocument/2006/relationships" xmlns:m="http://schemas.openxmlformats.org/officeDocument/2006/math" xmlns:v="urn:schemas-microsoft-com:vml" xmlns:wp14="http://schemas.microsoft.com/office/word/2010/wordprocessingDrawing" xmlns:wp="http://schemas.openxmlformats.org/drawingml/2006/wordprocessingDrawing" xmlns:w10="urn:schemas-microsoft-com:office:word" xmlns:w="http://schemas.openxmlformats.org/wordprocessingml/2006/main" xmlns:w14="http://schemas.microsoft.com/office/word/2010/wordml" xmlns:wpg="http://schemas.microsoft.com/office/word/2010/wordprocessingGroup" xmlns:wpi="http://schemas.microsoft.com/office/word/2010/wordprocessingInk" xmlns:wne="http://schemas.microsoft.com/office/word/2006/wordml" xmlns:wps="http://schemas.microsoft.com/office/word/2010/wordprocessingShape" mc:Ignorable="w14 wp14">
+  <w:abstractNum w:abstractNumId="0">
     <w:nsid w:val="009D2C7E"/>
     <w:multiLevelType w:val="hybridMultilevel"/>
     <w:tmpl w:val="4C164682"/>
@@ -7502,7 +7502,7 @@
       </w:rPr>
     </w:lvl>
   </w:abstractNum>
-  <w:abstractNum w:abstractNumId="1" w15:restartNumberingAfterBreak="0">
+  <w:abstractNum w:abstractNumId="1">
     <w:nsid w:val="028276F5"/>
     <w:multiLevelType w:val="hybridMultilevel"/>
     <w:tmpl w:val="C7720840"/>
@@ -7615,7 +7615,7 @@
       </w:rPr>
     </w:lvl>
   </w:abstractNum>
-  <w:abstractNum w:abstractNumId="2" w15:restartNumberingAfterBreak="0">
+  <w:abstractNum w:abstractNumId="2">
     <w:nsid w:val="03824B84"/>
     <w:multiLevelType w:val="hybridMultilevel"/>
     <w:tmpl w:val="BAE8CE3A"/>
@@ -7728,7 +7728,7 @@
       </w:rPr>
     </w:lvl>
   </w:abstractNum>
-  <w:abstractNum w:abstractNumId="3" w15:restartNumberingAfterBreak="0">
+  <w:abstractNum w:abstractNumId="3">
     <w:nsid w:val="04A85120"/>
     <w:multiLevelType w:val="hybridMultilevel"/>
     <w:tmpl w:val="C1068FE2"/>
@@ -7841,7 +7841,7 @@
       </w:rPr>
     </w:lvl>
   </w:abstractNum>
-  <w:abstractNum w:abstractNumId="4" w15:restartNumberingAfterBreak="0">
+  <w:abstractNum w:abstractNumId="4">
     <w:nsid w:val="04E60920"/>
     <w:multiLevelType w:val="hybridMultilevel"/>
     <w:tmpl w:val="9DB0F662"/>
@@ -7954,7 +7954,7 @@
       </w:rPr>
     </w:lvl>
   </w:abstractNum>
-  <w:abstractNum w:abstractNumId="5" w15:restartNumberingAfterBreak="0">
+  <w:abstractNum w:abstractNumId="5">
     <w:nsid w:val="0B2828B2"/>
     <w:multiLevelType w:val="hybridMultilevel"/>
     <w:tmpl w:val="49AA5DDA"/>
@@ -8040,7 +8040,7 @@
       </w:pPr>
     </w:lvl>
   </w:abstractNum>
-  <w:abstractNum w:abstractNumId="6" w15:restartNumberingAfterBreak="0">
+  <w:abstractNum w:abstractNumId="6">
     <w:nsid w:val="103149AB"/>
     <w:multiLevelType w:val="hybridMultilevel"/>
     <w:tmpl w:val="D16809A0"/>
@@ -8153,7 +8153,7 @@
       </w:rPr>
     </w:lvl>
   </w:abstractNum>
-  <w:abstractNum w:abstractNumId="7" w15:restartNumberingAfterBreak="0">
+  <w:abstractNum w:abstractNumId="7">
     <w:nsid w:val="14B93582"/>
     <w:multiLevelType w:val="hybridMultilevel"/>
     <w:tmpl w:val="D3C6DEC6"/>
@@ -8239,7 +8239,7 @@
       </w:pPr>
     </w:lvl>
   </w:abstractNum>
-  <w:abstractNum w:abstractNumId="8" w15:restartNumberingAfterBreak="0">
+  <w:abstractNum w:abstractNumId="8">
     <w:nsid w:val="15B153E3"/>
     <w:multiLevelType w:val="multilevel"/>
     <w:tmpl w:val="189A3766"/>
@@ -8325,7 +8325,7 @@
       </w:pPr>
     </w:lvl>
   </w:abstractNum>
-  <w:abstractNum w:abstractNumId="9" w15:restartNumberingAfterBreak="0">
+  <w:abstractNum w:abstractNumId="9">
     <w:nsid w:val="1AB07B05"/>
     <w:multiLevelType w:val="hybridMultilevel"/>
     <w:tmpl w:val="AD60C0F8"/>
@@ -8438,7 +8438,7 @@
       </w:rPr>
     </w:lvl>
   </w:abstractNum>
-  <w:abstractNum w:abstractNumId="10" w15:restartNumberingAfterBreak="0">
+  <w:abstractNum w:abstractNumId="10">
     <w:nsid w:val="217A0F21"/>
     <w:multiLevelType w:val="hybridMultilevel"/>
     <w:tmpl w:val="D53009E6"/>
@@ -8524,7 +8524,7 @@
       </w:pPr>
     </w:lvl>
   </w:abstractNum>
-  <w:abstractNum w:abstractNumId="11" w15:restartNumberingAfterBreak="0">
+  <w:abstractNum w:abstractNumId="11">
     <w:nsid w:val="238D1B86"/>
     <w:multiLevelType w:val="hybridMultilevel"/>
     <w:tmpl w:val="3E04691C"/>
@@ -8610,7 +8610,7 @@
       </w:pPr>
     </w:lvl>
   </w:abstractNum>
-  <w:abstractNum w:abstractNumId="12" w15:restartNumberingAfterBreak="0">
+  <w:abstractNum w:abstractNumId="12">
     <w:nsid w:val="27202F17"/>
     <w:multiLevelType w:val="multilevel"/>
     <w:tmpl w:val="43266C82"/>
@@ -8729,7 +8729,7 @@
       </w:pPr>
     </w:lvl>
   </w:abstractNum>
-  <w:abstractNum w:abstractNumId="13" w15:restartNumberingAfterBreak="0">
+  <w:abstractNum w:abstractNumId="13">
     <w:nsid w:val="27B21A09"/>
     <w:multiLevelType w:val="hybridMultilevel"/>
     <w:tmpl w:val="9EFA7C7A"/>
@@ -8818,7 +8818,7 @@
       </w:pPr>
     </w:lvl>
   </w:abstractNum>
-  <w:abstractNum w:abstractNumId="14" w15:restartNumberingAfterBreak="0">
+  <w:abstractNum w:abstractNumId="14">
     <w:nsid w:val="2CB309D9"/>
     <w:multiLevelType w:val="hybridMultilevel"/>
     <w:tmpl w:val="E95AC880"/>
@@ -8904,7 +8904,7 @@
       </w:pPr>
     </w:lvl>
   </w:abstractNum>
-  <w:abstractNum w:abstractNumId="15" w15:restartNumberingAfterBreak="0">
+  <w:abstractNum w:abstractNumId="15">
     <w:nsid w:val="2D776E58"/>
     <w:multiLevelType w:val="hybridMultilevel"/>
     <w:tmpl w:val="D6D0AC9A"/>
@@ -9017,7 +9017,7 @@
       </w:rPr>
     </w:lvl>
   </w:abstractNum>
-  <w:abstractNum w:abstractNumId="16" w15:restartNumberingAfterBreak="0">
+  <w:abstractNum w:abstractNumId="16">
     <w:nsid w:val="2E7B5B18"/>
     <w:multiLevelType w:val="multilevel"/>
     <w:tmpl w:val="8AC41074"/>
@@ -9130,7 +9130,7 @@
       </w:rPr>
     </w:lvl>
   </w:abstractNum>
-  <w:abstractNum w:abstractNumId="17" w15:restartNumberingAfterBreak="0">
+  <w:abstractNum w:abstractNumId="17">
     <w:nsid w:val="3CCB6D19"/>
     <w:multiLevelType w:val="hybridMultilevel"/>
     <w:tmpl w:val="0CD6C4B2"/>
@@ -9216,7 +9216,7 @@
       </w:pPr>
     </w:lvl>
   </w:abstractNum>
-  <w:abstractNum w:abstractNumId="18" w15:restartNumberingAfterBreak="0">
+  <w:abstractNum w:abstractNumId="18">
     <w:nsid w:val="3D3549BE"/>
     <w:multiLevelType w:val="multilevel"/>
     <w:tmpl w:val="EC6442CA"/>
@@ -9302,7 +9302,7 @@
       </w:pPr>
     </w:lvl>
   </w:abstractNum>
-  <w:abstractNum w:abstractNumId="19" w15:restartNumberingAfterBreak="0">
+  <w:abstractNum w:abstractNumId="19">
     <w:nsid w:val="44A52C02"/>
     <w:multiLevelType w:val="hybridMultilevel"/>
     <w:tmpl w:val="0A8AD58C"/>
@@ -9415,7 +9415,7 @@
       </w:rPr>
     </w:lvl>
   </w:abstractNum>
-  <w:abstractNum w:abstractNumId="20" w15:restartNumberingAfterBreak="0">
+  <w:abstractNum w:abstractNumId="20">
     <w:nsid w:val="47472466"/>
     <w:multiLevelType w:val="hybridMultilevel"/>
     <w:tmpl w:val="11623D7E"/>
@@ -9501,7 +9501,7 @@
       </w:pPr>
     </w:lvl>
   </w:abstractNum>
-  <w:abstractNum w:abstractNumId="21" w15:restartNumberingAfterBreak="0">
+  <w:abstractNum w:abstractNumId="21">
     <w:nsid w:val="47606F45"/>
     <w:multiLevelType w:val="multilevel"/>
     <w:tmpl w:val="FF945B7E"/>
@@ -9614,7 +9614,7 @@
       </w:rPr>
     </w:lvl>
   </w:abstractNum>
-  <w:abstractNum w:abstractNumId="22" w15:restartNumberingAfterBreak="0">
+  <w:abstractNum w:abstractNumId="22">
     <w:nsid w:val="477354E9"/>
     <w:multiLevelType w:val="hybridMultilevel"/>
     <w:tmpl w:val="5ED0EAA4"/>
@@ -9727,7 +9727,7 @@
       </w:rPr>
     </w:lvl>
   </w:abstractNum>
-  <w:abstractNum w:abstractNumId="23" w15:restartNumberingAfterBreak="0">
+  <w:abstractNum w:abstractNumId="23">
     <w:nsid w:val="484672BA"/>
     <w:multiLevelType w:val="multilevel"/>
     <w:tmpl w:val="4B28C710"/>
@@ -9840,7 +9840,7 @@
       </w:rPr>
     </w:lvl>
   </w:abstractNum>
-  <w:abstractNum w:abstractNumId="24" w15:restartNumberingAfterBreak="0">
+  <w:abstractNum w:abstractNumId="24">
     <w:nsid w:val="49F15A4A"/>
     <w:multiLevelType w:val="hybridMultilevel"/>
     <w:tmpl w:val="6414B346"/>
@@ -9926,7 +9926,7 @@
       </w:pPr>
     </w:lvl>
   </w:abstractNum>
-  <w:abstractNum w:abstractNumId="25" w15:restartNumberingAfterBreak="0">
+  <w:abstractNum w:abstractNumId="25">
     <w:nsid w:val="4C0C3E44"/>
     <w:multiLevelType w:val="hybridMultilevel"/>
     <w:tmpl w:val="12D4AE52"/>
@@ -10039,7 +10039,7 @@
       </w:rPr>
     </w:lvl>
   </w:abstractNum>
-  <w:abstractNum w:abstractNumId="26" w15:restartNumberingAfterBreak="0">
+  <w:abstractNum w:abstractNumId="26">
     <w:nsid w:val="55B2513D"/>
     <w:multiLevelType w:val="multilevel"/>
     <w:tmpl w:val="89BED628"/>
@@ -10185,7 +10185,7 @@
       </w:rPr>
     </w:lvl>
   </w:abstractNum>
-  <w:abstractNum w:abstractNumId="27" w15:restartNumberingAfterBreak="0">
+  <w:abstractNum w:abstractNumId="27">
     <w:nsid w:val="5E953E72"/>
     <w:multiLevelType w:val="hybridMultilevel"/>
     <w:tmpl w:val="979A840C"/>
@@ -10298,7 +10298,7 @@
       </w:rPr>
     </w:lvl>
   </w:abstractNum>
-  <w:abstractNum w:abstractNumId="28" w15:restartNumberingAfterBreak="0">
+  <w:abstractNum w:abstractNumId="28">
     <w:nsid w:val="5F575DF6"/>
     <w:multiLevelType w:val="hybridMultilevel"/>
     <w:tmpl w:val="D564041C"/>
@@ -10411,7 +10411,7 @@
       </w:rPr>
     </w:lvl>
   </w:abstractNum>
-  <w:abstractNum w:abstractNumId="29" w15:restartNumberingAfterBreak="0">
+  <w:abstractNum w:abstractNumId="29">
     <w:nsid w:val="65BF1F3F"/>
     <w:multiLevelType w:val="hybridMultilevel"/>
     <w:tmpl w:val="C0DC4A14"/>
@@ -10524,7 +10524,7 @@
       </w:rPr>
     </w:lvl>
   </w:abstractNum>
-  <w:abstractNum w:abstractNumId="30" w15:restartNumberingAfterBreak="0">
+  <w:abstractNum w:abstractNumId="30">
     <w:nsid w:val="669830D3"/>
     <w:multiLevelType w:val="multilevel"/>
     <w:tmpl w:val="B420D03C"/>
@@ -10637,7 +10637,7 @@
       </w:rPr>
     </w:lvl>
   </w:abstractNum>
-  <w:abstractNum w:abstractNumId="31" w15:restartNumberingAfterBreak="0">
+  <w:abstractNum w:abstractNumId="31">
     <w:nsid w:val="67380D91"/>
     <w:multiLevelType w:val="hybridMultilevel"/>
     <w:tmpl w:val="70E0CDBA"/>
@@ -10750,7 +10750,7 @@
       </w:rPr>
     </w:lvl>
   </w:abstractNum>
-  <w:abstractNum w:abstractNumId="32" w15:restartNumberingAfterBreak="0">
+  <w:abstractNum w:abstractNumId="32">
     <w:nsid w:val="685B363C"/>
     <w:multiLevelType w:val="hybridMultilevel"/>
     <w:tmpl w:val="B6E0443C"/>
@@ -10840,7 +10840,7 @@
       </w:pPr>
     </w:lvl>
   </w:abstractNum>
-  <w:abstractNum w:abstractNumId="33" w15:restartNumberingAfterBreak="0">
+  <w:abstractNum w:abstractNumId="33">
     <w:nsid w:val="693016AA"/>
     <w:multiLevelType w:val="multilevel"/>
     <w:tmpl w:val="EC6442CA"/>
@@ -10926,7 +10926,7 @@
       </w:pPr>
     </w:lvl>
   </w:abstractNum>
-  <w:abstractNum w:abstractNumId="34" w15:restartNumberingAfterBreak="0">
+  <w:abstractNum w:abstractNumId="34">
     <w:nsid w:val="69984A2B"/>
     <w:multiLevelType w:val="hybridMultilevel"/>
     <w:tmpl w:val="15CCA846"/>
@@ -11012,7 +11012,7 @@
       </w:pPr>
     </w:lvl>
   </w:abstractNum>
-  <w:abstractNum w:abstractNumId="35" w15:restartNumberingAfterBreak="0">
+  <w:abstractNum w:abstractNumId="35">
     <w:nsid w:val="73D21C7F"/>
     <w:multiLevelType w:val="hybridMultilevel"/>
     <w:tmpl w:val="A41AEE5A"/>
@@ -11240,7 +11240,7 @@
 </file>
 
 <file path=word/styles.xml><?xml version="1.0" encoding="utf-8"?>
-<w:styles xmlns:mc="http://schemas.openxmlformats.org/markup-compatibility/2006" xmlns:r="http://schemas.openxmlformats.org/officeDocument/2006/relationships" xmlns:w="http://schemas.openxmlformats.org/wordprocessingml/2006/main" xmlns:w14="http://schemas.microsoft.com/office/word/2010/wordml" xmlns:w15="http://schemas.microsoft.com/office/word/2012/wordml" xmlns:w16se="http://schemas.microsoft.com/office/word/2015/wordml/symex" mc:Ignorable="w14 w15 w16se">
+<w:styles xmlns:mc="http://schemas.openxmlformats.org/markup-compatibility/2006" xmlns:r="http://schemas.openxmlformats.org/officeDocument/2006/relationships" xmlns:w="http://schemas.openxmlformats.org/wordprocessingml/2006/main" xmlns:w14="http://schemas.microsoft.com/office/word/2010/wordml" mc:Ignorable="w14">
   <w:docDefaults>
     <w:rPrDefault>
       <w:rPr>
@@ -11256,378 +11256,145 @@
       </w:pPr>
     </w:pPrDefault>
   </w:docDefaults>
-  <w:latentStyles w:defLockedState="0" w:defUIPriority="99" w:defSemiHidden="0" w:defUnhideWhenUsed="0" w:defQFormat="0" w:count="371">
-    <w:lsdException w:name="Normal" w:uiPriority="0" w:qFormat="1"/>
-    <w:lsdException w:name="heading 1" w:uiPriority="9" w:qFormat="1"/>
-    <w:lsdException w:name="heading 2" w:semiHidden="1" w:uiPriority="9" w:unhideWhenUsed="1" w:qFormat="1"/>
-    <w:lsdException w:name="heading 3" w:semiHidden="1" w:uiPriority="9" w:unhideWhenUsed="1" w:qFormat="1"/>
-    <w:lsdException w:name="heading 4" w:semiHidden="1" w:uiPriority="9" w:unhideWhenUsed="1" w:qFormat="1"/>
-    <w:lsdException w:name="heading 5" w:semiHidden="1" w:uiPriority="9" w:unhideWhenUsed="1" w:qFormat="1"/>
-    <w:lsdException w:name="heading 6" w:semiHidden="1" w:uiPriority="9" w:unhideWhenUsed="1" w:qFormat="1"/>
-    <w:lsdException w:name="heading 7" w:semiHidden="1" w:uiPriority="9" w:unhideWhenUsed="1" w:qFormat="1"/>
-    <w:lsdException w:name="heading 8" w:semiHidden="1" w:uiPriority="9" w:unhideWhenUsed="1" w:qFormat="1"/>
-    <w:lsdException w:name="heading 9" w:semiHidden="1" w:uiPriority="9" w:unhideWhenUsed="1" w:qFormat="1"/>
-    <w:lsdException w:name="index 1" w:semiHidden="1" w:unhideWhenUsed="1"/>
-    <w:lsdException w:name="index 2" w:semiHidden="1" w:unhideWhenUsed="1"/>
-    <w:lsdException w:name="index 3" w:semiHidden="1" w:unhideWhenUsed="1"/>
-    <w:lsdException w:name="index 4" w:semiHidden="1" w:unhideWhenUsed="1"/>
-    <w:lsdException w:name="index 5" w:semiHidden="1" w:unhideWhenUsed="1"/>
-    <w:lsdException w:name="index 6" w:semiHidden="1" w:unhideWhenUsed="1"/>
-    <w:lsdException w:name="index 7" w:semiHidden="1" w:unhideWhenUsed="1"/>
-    <w:lsdException w:name="index 8" w:semiHidden="1" w:unhideWhenUsed="1"/>
-    <w:lsdException w:name="index 9" w:semiHidden="1" w:unhideWhenUsed="1"/>
-    <w:lsdException w:name="toc 1" w:semiHidden="1" w:uiPriority="39" w:unhideWhenUsed="1"/>
-    <w:lsdException w:name="toc 2" w:semiHidden="1" w:uiPriority="39" w:unhideWhenUsed="1"/>
-    <w:lsdException w:name="toc 3" w:semiHidden="1" w:uiPriority="39" w:unhideWhenUsed="1"/>
-    <w:lsdException w:name="toc 4" w:semiHidden="1" w:uiPriority="39" w:unhideWhenUsed="1"/>
-    <w:lsdException w:name="toc 5" w:semiHidden="1" w:uiPriority="39" w:unhideWhenUsed="1"/>
-    <w:lsdException w:name="toc 6" w:semiHidden="1" w:uiPriority="39" w:unhideWhenUsed="1"/>
-    <w:lsdException w:name="toc 7" w:semiHidden="1" w:uiPriority="39" w:unhideWhenUsed="1"/>
-    <w:lsdException w:name="toc 8" w:semiHidden="1" w:uiPriority="39" w:unhideWhenUsed="1"/>
-    <w:lsdException w:name="toc 9" w:semiHidden="1" w:uiPriority="39" w:unhideWhenUsed="1"/>
-    <w:lsdException w:name="Normal Indent" w:semiHidden="1" w:unhideWhenUsed="1"/>
-    <w:lsdException w:name="footnote text" w:semiHidden="1" w:unhideWhenUsed="1"/>
-    <w:lsdException w:name="annotation text" w:semiHidden="1" w:unhideWhenUsed="1"/>
-    <w:lsdException w:name="header" w:semiHidden="1" w:unhideWhenUsed="1"/>
-    <w:lsdException w:name="footer" w:semiHidden="1" w:unhideWhenUsed="1"/>
-    <w:lsdException w:name="index heading" w:semiHidden="1" w:unhideWhenUsed="1"/>
-    <w:lsdException w:name="caption" w:semiHidden="1" w:uiPriority="35" w:unhideWhenUsed="1" w:qFormat="1"/>
-    <w:lsdException w:name="table of figures" w:semiHidden="1" w:unhideWhenUsed="1"/>
-    <w:lsdException w:name="envelope address" w:semiHidden="1" w:unhideWhenUsed="1"/>
-    <w:lsdException w:name="envelope return" w:semiHidden="1" w:unhideWhenUsed="1"/>
-    <w:lsdException w:name="footnote reference" w:semiHidden="1" w:unhideWhenUsed="1"/>
-    <w:lsdException w:name="annotation reference" w:semiHidden="1" w:unhideWhenUsed="1"/>
-    <w:lsdException w:name="line number" w:semiHidden="1" w:unhideWhenUsed="1"/>
-    <w:lsdException w:name="page number" w:semiHidden="1" w:unhideWhenUsed="1"/>
-    <w:lsdException w:name="endnote reference" w:semiHidden="1" w:unhideWhenUsed="1"/>
-    <w:lsdException w:name="endnote text" w:semiHidden="1" w:unhideWhenUsed="1"/>
-    <w:lsdException w:name="table of authorities" w:semiHidden="1" w:unhideWhenUsed="1"/>
-    <w:lsdException w:name="macro" w:semiHidden="1" w:unhideWhenUsed="1"/>
-    <w:lsdException w:name="toa heading" w:semiHidden="1" w:unhideWhenUsed="1"/>
-    <w:lsdException w:name="List" w:semiHidden="1" w:unhideWhenUsed="1"/>
-    <w:lsdException w:name="List Bullet" w:semiHidden="1" w:unhideWhenUsed="1"/>
-    <w:lsdException w:name="List Number" w:semiHidden="1" w:unhideWhenUsed="1"/>
-    <w:lsdException w:name="List 2" w:semiHidden="1" w:unhideWhenUsed="1"/>
-    <w:lsdException w:name="List 3" w:semiHidden="1" w:unhideWhenUsed="1"/>
-    <w:lsdException w:name="List 4" w:semiHidden="1" w:unhideWhenUsed="1"/>
-    <w:lsdException w:name="List 5" w:semiHidden="1" w:unhideWhenUsed="1"/>
-    <w:lsdException w:name="List Bullet 2" w:semiHidden="1" w:unhideWhenUsed="1"/>
-    <w:lsdException w:name="List Bullet 3" w:semiHidden="1" w:unhideWhenUsed="1"/>
-    <w:lsdException w:name="List Bullet 4" w:semiHidden="1" w:unhideWhenUsed="1"/>
-    <w:lsdException w:name="List Bullet 5" w:semiHidden="1" w:unhideWhenUsed="1"/>
-    <w:lsdException w:name="List Number 2" w:semiHidden="1" w:unhideWhenUsed="1"/>
-    <w:lsdException w:name="List Number 3" w:semiHidden="1" w:unhideWhenUsed="1"/>
-    <w:lsdException w:name="List Number 4" w:semiHidden="1" w:unhideWhenUsed="1"/>
-    <w:lsdException w:name="List Number 5" w:semiHidden="1" w:unhideWhenUsed="1"/>
-    <w:lsdException w:name="Title" w:uiPriority="10"/>
-    <w:lsdException w:name="Closing" w:semiHidden="1" w:unhideWhenUsed="1"/>
-    <w:lsdException w:name="Signature" w:semiHidden="1" w:unhideWhenUsed="1"/>
-    <w:lsdException w:name="Default Paragraph Font" w:semiHidden="1" w:uiPriority="1" w:unhideWhenUsed="1"/>
-    <w:lsdException w:name="Body Text" w:semiHidden="1" w:unhideWhenUsed="1"/>
-    <w:lsdException w:name="Body Text Indent" w:semiHidden="1" w:unhideWhenUsed="1"/>
-    <w:lsdException w:name="List Continue" w:semiHidden="1" w:unhideWhenUsed="1"/>
-    <w:lsdException w:name="List Continue 2" w:semiHidden="1" w:unhideWhenUsed="1"/>
-    <w:lsdException w:name="List Continue 3" w:semiHidden="1" w:unhideWhenUsed="1"/>
-    <w:lsdException w:name="List Continue 4" w:semiHidden="1" w:unhideWhenUsed="1"/>
-    <w:lsdException w:name="List Continue 5" w:semiHidden="1" w:unhideWhenUsed="1"/>
-    <w:lsdException w:name="Message Header" w:semiHidden="1" w:unhideWhenUsed="1"/>
-    <w:lsdException w:name="Subtitle" w:uiPriority="11"/>
-    <w:lsdException w:name="Salutation" w:semiHidden="1" w:unhideWhenUsed="1"/>
-    <w:lsdException w:name="Date" w:semiHidden="1" w:unhideWhenUsed="1"/>
-    <w:lsdException w:name="Body Text First Indent" w:semiHidden="1" w:unhideWhenUsed="1"/>
-    <w:lsdException w:name="Body Text First Indent 2" w:semiHidden="1" w:unhideWhenUsed="1"/>
-    <w:lsdException w:name="Note Heading" w:semiHidden="1" w:unhideWhenUsed="1"/>
-    <w:lsdException w:name="Body Text 2" w:semiHidden="1" w:unhideWhenUsed="1"/>
-    <w:lsdException w:name="Body Text 3" w:semiHidden="1" w:unhideWhenUsed="1"/>
-    <w:lsdException w:name="Body Text Indent 2" w:semiHidden="1" w:unhideWhenUsed="1"/>
-    <w:lsdException w:name="Body Text Indent 3" w:semiHidden="1" w:unhideWhenUsed="1"/>
-    <w:lsdException w:name="Block Text" w:semiHidden="1" w:unhideWhenUsed="1"/>
-    <w:lsdException w:name="Hyperlink" w:semiHidden="1" w:unhideWhenUsed="1"/>
-    <w:lsdException w:name="FollowedHyperlink" w:semiHidden="1" w:unhideWhenUsed="1"/>
-    <w:lsdException w:name="Strong" w:uiPriority="0" w:qFormat="1"/>
-    <w:lsdException w:name="Emphasis" w:uiPriority="20" w:qFormat="1"/>
-    <w:lsdException w:name="Document Map" w:semiHidden="1" w:unhideWhenUsed="1"/>
-    <w:lsdException w:name="Plain Text" w:semiHidden="1" w:unhideWhenUsed="1"/>
-    <w:lsdException w:name="E-mail Signature" w:semiHidden="1" w:unhideWhenUsed="1"/>
-    <w:lsdException w:name="HTML Top of Form" w:semiHidden="1" w:unhideWhenUsed="1"/>
-    <w:lsdException w:name="HTML Bottom of Form" w:semiHidden="1" w:unhideWhenUsed="1"/>
-    <w:lsdException w:name="Normal (Web)" w:semiHidden="1" w:unhideWhenUsed="1"/>
-    <w:lsdException w:name="HTML Acronym" w:semiHidden="1" w:unhideWhenUsed="1"/>
-    <w:lsdException w:name="HTML Address" w:semiHidden="1" w:unhideWhenUsed="1"/>
-    <w:lsdException w:name="HTML Cite" w:semiHidden="1" w:unhideWhenUsed="1"/>
-    <w:lsdException w:name="HTML Code" w:semiHidden="1" w:unhideWhenUsed="1" w:qFormat="1"/>
-    <w:lsdException w:name="HTML Definition" w:semiHidden="1" w:unhideWhenUsed="1"/>
-    <w:lsdException w:name="HTML Keyboard" w:semiHidden="1" w:unhideWhenUsed="1"/>
-    <w:lsdException w:name="HTML Preformatted" w:semiHidden="1" w:unhideWhenUsed="1"/>
-    <w:lsdException w:name="HTML Sample" w:semiHidden="1" w:unhideWhenUsed="1"/>
-    <w:lsdException w:name="HTML Typewriter" w:semiHidden="1" w:unhideWhenUsed="1"/>
-    <w:lsdException w:name="HTML Variable" w:semiHidden="1" w:unhideWhenUsed="1"/>
-    <w:lsdException w:name="Normal Table" w:semiHidden="1" w:unhideWhenUsed="1"/>
-    <w:lsdException w:name="annotation subject" w:semiHidden="1" w:unhideWhenUsed="1"/>
-    <w:lsdException w:name="No List" w:semiHidden="1" w:unhideWhenUsed="1"/>
-    <w:lsdException w:name="Outline List 1" w:semiHidden="1" w:unhideWhenUsed="1"/>
-    <w:lsdException w:name="Outline List 2" w:semiHidden="1" w:unhideWhenUsed="1"/>
-    <w:lsdException w:name="Outline List 3" w:semiHidden="1" w:unhideWhenUsed="1"/>
-    <w:lsdException w:name="Table Simple 1" w:semiHidden="1" w:unhideWhenUsed="1"/>
-    <w:lsdException w:name="Table Simple 2" w:semiHidden="1" w:unhideWhenUsed="1"/>
-    <w:lsdException w:name="Table Simple 3" w:semiHidden="1" w:unhideWhenUsed="1"/>
-    <w:lsdException w:name="Table Classic 1" w:semiHidden="1" w:unhideWhenUsed="1"/>
-    <w:lsdException w:name="Table Classic 2" w:semiHidden="1" w:unhideWhenUsed="1"/>
-    <w:lsdException w:name="Table Classic 3" w:semiHidden="1" w:unhideWhenUsed="1"/>
-    <w:lsdException w:name="Table Classic 4" w:semiHidden="1" w:unhideWhenUsed="1"/>
-    <w:lsdException w:name="Table Colorful 1" w:semiHidden="1" w:unhideWhenUsed="1"/>
-    <w:lsdException w:name="Table Colorful 2" w:semiHidden="1" w:unhideWhenUsed="1"/>
-    <w:lsdException w:name="Table Colorful 3" w:semiHidden="1" w:unhideWhenUsed="1"/>
-    <w:lsdException w:name="Table Columns 1" w:semiHidden="1" w:unhideWhenUsed="1"/>
-    <w:lsdException w:name="Table Columns 2" w:semiHidden="1" w:unhideWhenUsed="1"/>
-    <w:lsdException w:name="Table Columns 3" w:semiHidden="1" w:unhideWhenUsed="1"/>
-    <w:lsdException w:name="Table Columns 4" w:semiHidden="1" w:unhideWhenUsed="1"/>
-    <w:lsdException w:name="Table Columns 5" w:semiHidden="1" w:unhideWhenUsed="1"/>
-    <w:lsdException w:name="Table Grid 1" w:semiHidden="1" w:unhideWhenUsed="1"/>
-    <w:lsdException w:name="Table Grid 2" w:semiHidden="1" w:unhideWhenUsed="1"/>
-    <w:lsdException w:name="Table Grid 3" w:semiHidden="1" w:unhideWhenUsed="1"/>
-    <w:lsdException w:name="Table Grid 4" w:semiHidden="1" w:unhideWhenUsed="1"/>
-    <w:lsdException w:name="Table Grid 5" w:semiHidden="1" w:unhideWhenUsed="1"/>
-    <w:lsdException w:name="Table Grid 6" w:semiHidden="1" w:unhideWhenUsed="1"/>
-    <w:lsdException w:name="Table Grid 7" w:semiHidden="1" w:unhideWhenUsed="1"/>
-    <w:lsdException w:name="Table Grid 8" w:semiHidden="1" w:unhideWhenUsed="1"/>
-    <w:lsdException w:name="Table List 1" w:semiHidden="1" w:unhideWhenUsed="1"/>
-    <w:lsdException w:name="Table List 2" w:semiHidden="1" w:unhideWhenUsed="1"/>
-    <w:lsdException w:name="Table List 3" w:semiHidden="1" w:unhideWhenUsed="1"/>
-    <w:lsdException w:name="Table List 4" w:semiHidden="1" w:unhideWhenUsed="1"/>
-    <w:lsdException w:name="Table List 5" w:semiHidden="1" w:unhideWhenUsed="1"/>
-    <w:lsdException w:name="Table List 6" w:semiHidden="1" w:unhideWhenUsed="1"/>
-    <w:lsdException w:name="Table List 7" w:semiHidden="1" w:unhideWhenUsed="1"/>
-    <w:lsdException w:name="Table List 8" w:semiHidden="1" w:unhideWhenUsed="1"/>
-    <w:lsdException w:name="Table 3D effects 1" w:semiHidden="1" w:unhideWhenUsed="1"/>
-    <w:lsdException w:name="Table 3D effects 2" w:semiHidden="1" w:unhideWhenUsed="1"/>
-    <w:lsdException w:name="Table 3D effects 3" w:semiHidden="1" w:unhideWhenUsed="1"/>
-    <w:lsdException w:name="Table Contemporary" w:semiHidden="1" w:unhideWhenUsed="1"/>
-    <w:lsdException w:name="Table Elegant" w:semiHidden="1" w:unhideWhenUsed="1"/>
-    <w:lsdException w:name="Table Professional" w:semiHidden="1" w:unhideWhenUsed="1"/>
-    <w:lsdException w:name="Table Subtle 1" w:semiHidden="1" w:unhideWhenUsed="1"/>
-    <w:lsdException w:name="Table Subtle 2" w:semiHidden="1" w:unhideWhenUsed="1"/>
-    <w:lsdException w:name="Table Web 1" w:semiHidden="1" w:unhideWhenUsed="1"/>
-    <w:lsdException w:name="Table Web 2" w:semiHidden="1" w:unhideWhenUsed="1"/>
-    <w:lsdException w:name="Table Web 3" w:semiHidden="1" w:unhideWhenUsed="1"/>
-    <w:lsdException w:name="Balloon Text" w:semiHidden="1" w:unhideWhenUsed="1"/>
-    <w:lsdException w:name="Table Grid" w:uiPriority="59"/>
-    <w:lsdException w:name="Table Theme" w:semiHidden="1" w:unhideWhenUsed="1"/>
-    <w:lsdException w:name="Placeholder Text" w:semiHidden="1"/>
-    <w:lsdException w:name="No Spacing" w:uiPriority="1"/>
-    <w:lsdException w:name="Light Shading" w:uiPriority="60"/>
-    <w:lsdException w:name="Light List" w:uiPriority="61"/>
-    <w:lsdException w:name="Light Grid" w:uiPriority="62"/>
-    <w:lsdException w:name="Medium Shading 1" w:uiPriority="63"/>
-    <w:lsdException w:name="Medium Shading 2" w:uiPriority="64"/>
-    <w:lsdException w:name="Medium List 1" w:uiPriority="65"/>
-    <w:lsdException w:name="Medium List 2" w:uiPriority="66"/>
-    <w:lsdException w:name="Medium Grid 1" w:uiPriority="67"/>
-    <w:lsdException w:name="Medium Grid 2" w:uiPriority="68"/>
-    <w:lsdException w:name="Medium Grid 3" w:uiPriority="69"/>
-    <w:lsdException w:name="Dark List" w:uiPriority="70"/>
-    <w:lsdException w:name="Colorful Shading" w:uiPriority="71"/>
-    <w:lsdException w:name="Colorful List" w:uiPriority="72"/>
-    <w:lsdException w:name="Colorful Grid" w:uiPriority="73"/>
-    <w:lsdException w:name="Light Shading Accent 1" w:uiPriority="60"/>
-    <w:lsdException w:name="Light List Accent 1" w:uiPriority="61"/>
-    <w:lsdException w:name="Light Grid Accent 1" w:uiPriority="62"/>
-    <w:lsdException w:name="Medium Shading 1 Accent 1" w:uiPriority="63"/>
-    <w:lsdException w:name="Medium Shading 2 Accent 1" w:uiPriority="64"/>
-    <w:lsdException w:name="Medium List 1 Accent 1" w:uiPriority="65"/>
-    <w:lsdException w:name="Revision" w:semiHidden="1"/>
-    <w:lsdException w:name="List Paragraph" w:uiPriority="34" w:qFormat="1"/>
-    <w:lsdException w:name="Quote" w:uiPriority="29"/>
-    <w:lsdException w:name="Intense Quote" w:uiPriority="30"/>
-    <w:lsdException w:name="Medium List 2 Accent 1" w:uiPriority="66"/>
-    <w:lsdException w:name="Medium Grid 1 Accent 1" w:uiPriority="67"/>
-    <w:lsdException w:name="Medium Grid 2 Accent 1" w:uiPriority="68"/>
-    <w:lsdException w:name="Medium Grid 3 Accent 1" w:uiPriority="69"/>
-    <w:lsdException w:name="Dark List Accent 1" w:uiPriority="70"/>
-    <w:lsdException w:name="Colorful Shading Accent 1" w:uiPriority="71"/>
-    <w:lsdException w:name="Colorful List Accent 1" w:uiPriority="72"/>
-    <w:lsdException w:name="Colorful Grid Accent 1" w:uiPriority="73"/>
-    <w:lsdException w:name="Light Shading Accent 2" w:uiPriority="60"/>
-    <w:lsdException w:name="Light List Accent 2" w:uiPriority="61"/>
-    <w:lsdException w:name="Light Grid Accent 2" w:uiPriority="62"/>
-    <w:lsdException w:name="Medium Shading 1 Accent 2" w:uiPriority="63"/>
-    <w:lsdException w:name="Medium Shading 2 Accent 2" w:uiPriority="64"/>
-    <w:lsdException w:name="Medium List 1 Accent 2" w:uiPriority="65"/>
-    <w:lsdException w:name="Medium List 2 Accent 2" w:uiPriority="66"/>
-    <w:lsdException w:name="Medium Grid 1 Accent 2" w:uiPriority="67"/>
-    <w:lsdException w:name="Medium Grid 2 Accent 2" w:uiPriority="68"/>
-    <w:lsdException w:name="Medium Grid 3 Accent 2" w:uiPriority="69"/>
-    <w:lsdException w:name="Dark List Accent 2" w:uiPriority="70"/>
-    <w:lsdException w:name="Colorful Shading Accent 2" w:uiPriority="71"/>
-    <w:lsdException w:name="Colorful List Accent 2" w:uiPriority="72"/>
-    <w:lsdException w:name="Colorful Grid Accent 2" w:uiPriority="73"/>
-    <w:lsdException w:name="Light Shading Accent 3" w:uiPriority="60"/>
-    <w:lsdException w:name="Light List Accent 3" w:uiPriority="61"/>
-    <w:lsdException w:name="Light Grid Accent 3" w:uiPriority="62"/>
-    <w:lsdException w:name="Medium Shading 1 Accent 3" w:uiPriority="63"/>
-    <w:lsdException w:name="Medium Shading 2 Accent 3" w:uiPriority="64"/>
-    <w:lsdException w:name="Medium List 1 Accent 3" w:uiPriority="65"/>
-    <w:lsdException w:name="Medium List 2 Accent 3" w:uiPriority="66"/>
-    <w:lsdException w:name="Medium Grid 1 Accent 3" w:uiPriority="67"/>
-    <w:lsdException w:name="Medium Grid 2 Accent 3" w:uiPriority="68"/>
-    <w:lsdException w:name="Medium Grid 3 Accent 3" w:uiPriority="69"/>
-    <w:lsdException w:name="Dark List Accent 3" w:uiPriority="70"/>
-    <w:lsdException w:name="Colorful Shading Accent 3" w:uiPriority="71"/>
-    <w:lsdException w:name="Colorful List Accent 3" w:uiPriority="72"/>
-    <w:lsdException w:name="Colorful Grid Accent 3" w:uiPriority="73"/>
-    <w:lsdException w:name="Light Shading Accent 4" w:uiPriority="60"/>
-    <w:lsdException w:name="Light List Accent 4" w:uiPriority="61"/>
-    <w:lsdException w:name="Light Grid Accent 4" w:uiPriority="62"/>
-    <w:lsdException w:name="Medium Shading 1 Accent 4" w:uiPriority="63"/>
-    <w:lsdException w:name="Medium Shading 2 Accent 4" w:uiPriority="64"/>
-    <w:lsdException w:name="Medium List 1 Accent 4" w:uiPriority="65"/>
-    <w:lsdException w:name="Medium List 2 Accent 4" w:uiPriority="66"/>
-    <w:lsdException w:name="Medium Grid 1 Accent 4" w:uiPriority="67"/>
-    <w:lsdException w:name="Medium Grid 2 Accent 4" w:uiPriority="68"/>
-    <w:lsdException w:name="Medium Grid 3 Accent 4" w:uiPriority="69"/>
-    <w:lsdException w:name="Dark List Accent 4" w:uiPriority="70"/>
-    <w:lsdException w:name="Colorful Shading Accent 4" w:uiPriority="71"/>
-    <w:lsdException w:name="Colorful List Accent 4" w:uiPriority="72"/>
-    <w:lsdException w:name="Colorful Grid Accent 4" w:uiPriority="73"/>
-    <w:lsdException w:name="Light Shading Accent 5" w:uiPriority="60"/>
-    <w:lsdException w:name="Light List Accent 5" w:uiPriority="61"/>
-    <w:lsdException w:name="Light Grid Accent 5" w:uiPriority="62"/>
-    <w:lsdException w:name="Medium Shading 1 Accent 5" w:uiPriority="63"/>
-    <w:lsdException w:name="Medium Shading 2 Accent 5" w:uiPriority="64"/>
-    <w:lsdException w:name="Medium List 1 Accent 5" w:uiPriority="65"/>
-    <w:lsdException w:name="Medium List 2 Accent 5" w:uiPriority="66"/>
-    <w:lsdException w:name="Medium Grid 1 Accent 5" w:uiPriority="67"/>
-    <w:lsdException w:name="Medium Grid 2 Accent 5" w:uiPriority="68"/>
-    <w:lsdException w:name="Medium Grid 3 Accent 5" w:uiPriority="69"/>
-    <w:lsdException w:name="Dark List Accent 5" w:uiPriority="70"/>
-    <w:lsdException w:name="Colorful Shading Accent 5" w:uiPriority="71"/>
-    <w:lsdException w:name="Colorful List Accent 5" w:uiPriority="72"/>
-    <w:lsdException w:name="Colorful Grid Accent 5" w:uiPriority="73"/>
-    <w:lsdException w:name="Light Shading Accent 6" w:uiPriority="60"/>
-    <w:lsdException w:name="Light List Accent 6" w:uiPriority="61"/>
-    <w:lsdException w:name="Light Grid Accent 6" w:uiPriority="62"/>
-    <w:lsdException w:name="Medium Shading 1 Accent 6" w:uiPriority="63"/>
-    <w:lsdException w:name="Medium Shading 2 Accent 6" w:uiPriority="64"/>
-    <w:lsdException w:name="Medium List 1 Accent 6" w:uiPriority="65"/>
-    <w:lsdException w:name="Medium List 2 Accent 6" w:uiPriority="66"/>
-    <w:lsdException w:name="Medium Grid 1 Accent 6" w:uiPriority="67"/>
-    <w:lsdException w:name="Medium Grid 2 Accent 6" w:uiPriority="68"/>
-    <w:lsdException w:name="Medium Grid 3 Accent 6" w:uiPriority="69"/>
-    <w:lsdException w:name="Dark List Accent 6" w:uiPriority="70"/>
-    <w:lsdException w:name="Colorful Shading Accent 6" w:uiPriority="71"/>
-    <w:lsdException w:name="Colorful List Accent 6" w:uiPriority="72"/>
-    <w:lsdException w:name="Colorful Grid Accent 6" w:uiPriority="73"/>
-    <w:lsdException w:name="Subtle Emphasis" w:uiPriority="19"/>
-    <w:lsdException w:name="Intense Emphasis" w:uiPriority="21"/>
-    <w:lsdException w:name="Subtle Reference" w:uiPriority="31"/>
-    <w:lsdException w:name="Intense Reference" w:uiPriority="32"/>
-    <w:lsdException w:name="Book Title" w:uiPriority="33"/>
-    <w:lsdException w:name="Bibliography" w:semiHidden="1" w:uiPriority="37" w:unhideWhenUsed="1"/>
-    <w:lsdException w:name="TOC Heading" w:semiHidden="1" w:uiPriority="39" w:unhideWhenUsed="1" w:qFormat="1"/>
-    <w:lsdException w:name="Plain Table 1" w:uiPriority="41"/>
-    <w:lsdException w:name="Plain Table 2" w:uiPriority="42"/>
-    <w:lsdException w:name="Plain Table 3" w:uiPriority="43"/>
-    <w:lsdException w:name="Plain Table 4" w:uiPriority="44"/>
-    <w:lsdException w:name="Plain Table 5" w:uiPriority="45"/>
-    <w:lsdException w:name="Grid Table Light" w:uiPriority="40"/>
-    <w:lsdException w:name="Grid Table 1 Light" w:uiPriority="46"/>
-    <w:lsdException w:name="Grid Table 2" w:uiPriority="47"/>
-    <w:lsdException w:name="Grid Table 3" w:uiPriority="48"/>
-    <w:lsdException w:name="Grid Table 4" w:uiPriority="49"/>
-    <w:lsdException w:name="Grid Table 5 Dark" w:uiPriority="50"/>
-    <w:lsdException w:name="Grid Table 6 Colorful" w:uiPriority="51"/>
-    <w:lsdException w:name="Grid Table 7 Colorful" w:uiPriority="52"/>
-    <w:lsdException w:name="Grid Table 1 Light Accent 1" w:uiPriority="46"/>
-    <w:lsdException w:name="Grid Table 2 Accent 1" w:uiPriority="47"/>
-    <w:lsdException w:name="Grid Table 3 Accent 1" w:uiPriority="48"/>
-    <w:lsdException w:name="Grid Table 4 Accent 1" w:uiPriority="49"/>
-    <w:lsdException w:name="Grid Table 5 Dark Accent 1" w:uiPriority="50"/>
-    <w:lsdException w:name="Grid Table 6 Colorful Accent 1" w:uiPriority="51"/>
-    <w:lsdException w:name="Grid Table 7 Colorful Accent 1" w:uiPriority="52"/>
-    <w:lsdException w:name="Grid Table 1 Light Accent 2" w:uiPriority="46"/>
-    <w:lsdException w:name="Grid Table 2 Accent 2" w:uiPriority="47"/>
-    <w:lsdException w:name="Grid Table 3 Accent 2" w:uiPriority="48"/>
-    <w:lsdException w:name="Grid Table 4 Accent 2" w:uiPriority="49"/>
-    <w:lsdException w:name="Grid Table 5 Dark Accent 2" w:uiPriority="50"/>
-    <w:lsdException w:name="Grid Table 6 Colorful Accent 2" w:uiPriority="51"/>
-    <w:lsdException w:name="Grid Table 7 Colorful Accent 2" w:uiPriority="52"/>
-    <w:lsdException w:name="Grid Table 1 Light Accent 3" w:uiPriority="46"/>
-    <w:lsdException w:name="Grid Table 2 Accent 3" w:uiPriority="47"/>
-    <w:lsdException w:name="Grid Table 3 Accent 3" w:uiPriority="48"/>
-    <w:lsdException w:name="Grid Table 4 Accent 3" w:uiPriority="49"/>
-    <w:lsdException w:name="Grid Table 5 Dark Accent 3" w:uiPriority="50"/>
-    <w:lsdException w:name="Grid Table 6 Colorful Accent 3" w:uiPriority="51"/>
-    <w:lsdException w:name="Grid Table 7 Colorful Accent 3" w:uiPriority="52"/>
-    <w:lsdException w:name="Grid Table 1 Light Accent 4" w:uiPriority="46"/>
-    <w:lsdException w:name="Grid Table 2 Accent 4" w:uiPriority="47"/>
-    <w:lsdException w:name="Grid Table 3 Accent 4" w:uiPriority="48"/>
-    <w:lsdException w:name="Grid Table 4 Accent 4" w:uiPriority="49"/>
-    <w:lsdException w:name="Grid Table 5 Dark Accent 4" w:uiPriority="50"/>
-    <w:lsdException w:name="Grid Table 6 Colorful Accent 4" w:uiPriority="51"/>
-    <w:lsdException w:name="Grid Table 7 Colorful Accent 4" w:uiPriority="52"/>
-    <w:lsdException w:name="Grid Table 1 Light Accent 5" w:uiPriority="46"/>
-    <w:lsdException w:name="Grid Table 2 Accent 5" w:uiPriority="47"/>
-    <w:lsdException w:name="Grid Table 3 Accent 5" w:uiPriority="48"/>
-    <w:lsdException w:name="Grid Table 4 Accent 5" w:uiPriority="49"/>
-    <w:lsdException w:name="Grid Table 5 Dark Accent 5" w:uiPriority="50"/>
-    <w:lsdException w:name="Grid Table 6 Colorful Accent 5" w:uiPriority="51"/>
-    <w:lsdException w:name="Grid Table 7 Colorful Accent 5" w:uiPriority="52"/>
-    <w:lsdException w:name="Grid Table 1 Light Accent 6" w:uiPriority="46"/>
-    <w:lsdException w:name="Grid Table 2 Accent 6" w:uiPriority="47"/>
-    <w:lsdException w:name="Grid Table 3 Accent 6" w:uiPriority="48"/>
-    <w:lsdException w:name="Grid Table 4 Accent 6" w:uiPriority="49"/>
-    <w:lsdException w:name="Grid Table 5 Dark Accent 6" w:uiPriority="50"/>
-    <w:lsdException w:name="Grid Table 6 Colorful Accent 6" w:uiPriority="51"/>
-    <w:lsdException w:name="Grid Table 7 Colorful Accent 6" w:uiPriority="52"/>
-    <w:lsdException w:name="List Table 1 Light" w:uiPriority="46"/>
-    <w:lsdException w:name="List Table 2" w:uiPriority="47"/>
-    <w:lsdException w:name="List Table 3" w:uiPriority="48"/>
-    <w:lsdException w:name="List Table 4" w:uiPriority="49"/>
-    <w:lsdException w:name="List Table 5 Dark" w:uiPriority="50"/>
-    <w:lsdException w:name="List Table 6 Colorful" w:uiPriority="51"/>
-    <w:lsdException w:name="List Table 7 Colorful" w:uiPriority="52"/>
-    <w:lsdException w:name="List Table 1 Light Accent 1" w:uiPriority="46"/>
-    <w:lsdException w:name="List Table 2 Accent 1" w:uiPriority="47"/>
-    <w:lsdException w:name="List Table 3 Accent 1" w:uiPriority="48"/>
-    <w:lsdException w:name="List Table 4 Accent 1" w:uiPriority="49"/>
-    <w:lsdException w:name="List Table 5 Dark Accent 1" w:uiPriority="50"/>
-    <w:lsdException w:name="List Table 6 Colorful Accent 1" w:uiPriority="51"/>
-    <w:lsdException w:name="List Table 7 Colorful Accent 1" w:uiPriority="52"/>
-    <w:lsdException w:name="List Table 1 Light Accent 2" w:uiPriority="46"/>
-    <w:lsdException w:name="List Table 2 Accent 2" w:uiPriority="47"/>
-    <w:lsdException w:name="List Table 3 Accent 2" w:uiPriority="48"/>
-    <w:lsdException w:name="List Table 4 Accent 2" w:uiPriority="49"/>
-    <w:lsdException w:name="List Table 5 Dark Accent 2" w:uiPriority="50"/>
-    <w:lsdException w:name="List Table 6 Colorful Accent 2" w:uiPriority="51"/>
-    <w:lsdException w:name="List Table 7 Colorful Accent 2" w:uiPriority="52"/>
-    <w:lsdException w:name="List Table 1 Light Accent 3" w:uiPriority="46"/>
-    <w:lsdException w:name="List Table 2 Accent 3" w:uiPriority="47"/>
-    <w:lsdException w:name="List Table 3 Accent 3" w:uiPriority="48"/>
-    <w:lsdException w:name="List Table 4 Accent 3" w:uiPriority="49"/>
-    <w:lsdException w:name="List Table 5 Dark Accent 3" w:uiPriority="50"/>
-    <w:lsdException w:name="List Table 6 Colorful Accent 3" w:uiPriority="51"/>
-    <w:lsdException w:name="List Table 7 Colorful Accent 3" w:uiPriority="52"/>
-    <w:lsdException w:name="List Table 1 Light Accent 4" w:uiPriority="46"/>
-    <w:lsdException w:name="List Table 2 Accent 4" w:uiPriority="47"/>
-    <w:lsdException w:name="List Table 3 Accent 4" w:uiPriority="48"/>
-    <w:lsdException w:name="List Table 4 Accent 4" w:uiPriority="49"/>
-    <w:lsdException w:name="List Table 5 Dark Accent 4" w:uiPriority="50"/>
-    <w:lsdException w:name="List Table 6 Colorful Accent 4" w:uiPriority="51"/>
-    <w:lsdException w:name="List Table 7 Colorful Accent 4" w:uiPriority="52"/>
-    <w:lsdException w:name="List Table 1 Light Accent 5" w:uiPriority="46"/>
-    <w:lsdException w:name="List Table 2 Accent 5" w:uiPriority="47"/>
-    <w:lsdException w:name="List Table 3 Accent 5" w:uiPriority="48"/>
-    <w:lsdException w:name="List Table 4 Accent 5" w:uiPriority="49"/>
-    <w:lsdException w:name="List Table 5 Dark Accent 5" w:uiPriority="50"/>
-    <w:lsdException w:name="List Table 6 Colorful Accent 5" w:uiPriority="51"/>
-    <w:lsdException w:name="List Table 7 Colorful Accent 5" w:uiPriority="52"/>
-    <w:lsdException w:name="List Table 1 Light Accent 6" w:uiPriority="46"/>
-    <w:lsdException w:name="List Table 2 Accent 6" w:uiPriority="47"/>
-    <w:lsdException w:name="List Table 3 Accent 6" w:uiPriority="48"/>
-    <w:lsdException w:name="List Table 4 Accent 6" w:uiPriority="49"/>
-    <w:lsdException w:name="List Table 5 Dark Accent 6" w:uiPriority="50"/>
-    <w:lsdException w:name="List Table 6 Colorful Accent 6" w:uiPriority="51"/>
-    <w:lsdException w:name="List Table 7 Colorful Accent 6" w:uiPriority="52"/>
+  <w:latentStyles w:defLockedState="0" w:defUIPriority="99" w:defSemiHidden="1" w:defUnhideWhenUsed="1" w:defQFormat="0" w:count="267">
+    <w:lsdException w:name="Normal" w:semiHidden="0" w:uiPriority="0" w:unhideWhenUsed="0" w:qFormat="1"/>
+    <w:lsdException w:name="heading 1" w:semiHidden="0" w:uiPriority="9" w:unhideWhenUsed="0" w:qFormat="1"/>
+    <w:lsdException w:name="heading 2" w:uiPriority="9" w:qFormat="1"/>
+    <w:lsdException w:name="heading 3" w:uiPriority="9" w:qFormat="1"/>
+    <w:lsdException w:name="heading 4" w:uiPriority="9" w:qFormat="1"/>
+    <w:lsdException w:name="heading 5" w:uiPriority="9" w:qFormat="1"/>
+    <w:lsdException w:name="heading 6" w:uiPriority="9" w:qFormat="1"/>
+    <w:lsdException w:name="heading 7" w:uiPriority="9" w:qFormat="1"/>
+    <w:lsdException w:name="heading 8" w:uiPriority="9" w:qFormat="1"/>
+    <w:lsdException w:name="heading 9" w:uiPriority="9" w:qFormat="1"/>
+    <w:lsdException w:name="toc 1" w:uiPriority="39"/>
+    <w:lsdException w:name="toc 2" w:uiPriority="39"/>
+    <w:lsdException w:name="toc 3" w:uiPriority="39"/>
+    <w:lsdException w:name="toc 4" w:uiPriority="39"/>
+    <w:lsdException w:name="toc 5" w:uiPriority="39"/>
+    <w:lsdException w:name="toc 6" w:uiPriority="39"/>
+    <w:lsdException w:name="toc 7" w:uiPriority="39"/>
+    <w:lsdException w:name="toc 8" w:uiPriority="39"/>
+    <w:lsdException w:name="toc 9" w:uiPriority="39"/>
+    <w:lsdException w:name="caption" w:uiPriority="35" w:qFormat="1"/>
+    <w:lsdException w:name="Title" w:semiHidden="0" w:uiPriority="10" w:unhideWhenUsed="0"/>
+    <w:lsdException w:name="Default Paragraph Font" w:uiPriority="1"/>
+    <w:lsdException w:name="Subtitle" w:semiHidden="0" w:uiPriority="11" w:unhideWhenUsed="0"/>
+    <w:lsdException w:name="Strong" w:semiHidden="0" w:uiPriority="0" w:unhideWhenUsed="0" w:qFormat="1"/>
+    <w:lsdException w:name="Emphasis" w:semiHidden="0" w:uiPriority="20" w:unhideWhenUsed="0" w:qFormat="1"/>
+    <w:lsdException w:name="HTML Code" w:qFormat="1"/>
+    <w:lsdException w:name="Table Grid" w:semiHidden="0" w:uiPriority="59" w:unhideWhenUsed="0"/>
+    <w:lsdException w:name="Placeholder Text" w:unhideWhenUsed="0"/>
+    <w:lsdException w:name="No Spacing" w:semiHidden="0" w:uiPriority="1" w:unhideWhenUsed="0"/>
+    <w:lsdException w:name="Light Shading" w:semiHidden="0" w:uiPriority="60" w:unhideWhenUsed="0"/>
+    <w:lsdException w:name="Light List" w:semiHidden="0" w:uiPriority="61" w:unhideWhenUsed="0"/>
+    <w:lsdException w:name="Light Grid" w:semiHidden="0" w:uiPriority="62" w:unhideWhenUsed="0"/>
+    <w:lsdException w:name="Medium Shading 1" w:semiHidden="0" w:uiPriority="63" w:unhideWhenUsed="0"/>
+    <w:lsdException w:name="Medium Shading 2" w:semiHidden="0" w:uiPriority="64" w:unhideWhenUsed="0"/>
+    <w:lsdException w:name="Medium List 1" w:semiHidden="0" w:uiPriority="65" w:unhideWhenUsed="0"/>
+    <w:lsdException w:name="Medium List 2" w:semiHidden="0" w:uiPriority="66" w:unhideWhenUsed="0"/>
+    <w:lsdException w:name="Medium Grid 1" w:semiHidden="0" w:uiPriority="67" w:unhideWhenUsed="0"/>
+    <w:lsdException w:name="Medium Grid 2" w:semiHidden="0" w:uiPriority="68" w:unhideWhenUsed="0"/>
+    <w:lsdException w:name="Medium Grid 3" w:semiHidden="0" w:uiPriority="69" w:unhideWhenUsed="0"/>
+    <w:lsdException w:name="Dark List" w:semiHidden="0" w:uiPriority="70" w:unhideWhenUsed="0"/>
+    <w:lsdException w:name="Colorful Shading" w:semiHidden="0" w:uiPriority="71" w:unhideWhenUsed="0"/>
+    <w:lsdException w:name="Colorful List" w:semiHidden="0" w:uiPriority="72" w:unhideWhenUsed="0"/>
+    <w:lsdException w:name="Colorful Grid" w:semiHidden="0" w:uiPriority="73" w:unhideWhenUsed="0"/>
+    <w:lsdException w:name="Light Shading Accent 1" w:semiHidden="0" w:uiPriority="60" w:unhideWhenUsed="0"/>
+    <w:lsdException w:name="Light List Accent 1" w:semiHidden="0" w:uiPriority="61" w:unhideWhenUsed="0"/>
+    <w:lsdException w:name="Light Grid Accent 1" w:semiHidden="0" w:uiPriority="62" w:unhideWhenUsed="0"/>
+    <w:lsdException w:name="Medium Shading 1 Accent 1" w:semiHidden="0" w:uiPriority="63" w:unhideWhenUsed="0"/>
+    <w:lsdException w:name="Medium Shading 2 Accent 1" w:semiHidden="0" w:uiPriority="64" w:unhideWhenUsed="0"/>
+    <w:lsdException w:name="Medium List 1 Accent 1" w:semiHidden="0" w:uiPriority="65" w:unhideWhenUsed="0"/>
+    <w:lsdException w:name="Revision" w:unhideWhenUsed="0"/>
+    <w:lsdException w:name="List Paragraph" w:semiHidden="0" w:uiPriority="34" w:unhideWhenUsed="0" w:qFormat="1"/>
+    <w:lsdException w:name="Quote" w:semiHidden="0" w:uiPriority="29" w:unhideWhenUsed="0"/>
+    <w:lsdException w:name="Intense Quote" w:semiHidden="0" w:uiPriority="30" w:unhideWhenUsed="0"/>
+    <w:lsdException w:name="Medium List 2 Accent 1" w:semiHidden="0" w:uiPriority="66" w:unhideWhenUsed="0"/>
+    <w:lsdException w:name="Medium Grid 1 Accent 1" w:semiHidden="0" w:uiPriority="67" w:unhideWhenUsed="0"/>
+    <w:lsdException w:name="Medium Grid 2 Accent 1" w:semiHidden="0" w:uiPriority="68" w:unhideWhenUsed="0"/>
+    <w:lsdException w:name="Medium Grid 3 Accent 1" w:semiHidden="0" w:uiPriority="69" w:unhideWhenUsed="0"/>
+    <w:lsdException w:name="Dark List Accent 1" w:semiHidden="0" w:uiPriority="70" w:unhideWhenUsed="0"/>
+    <w:lsdException w:name="Colorful Shading Accent 1" w:semiHidden="0" w:uiPriority="71" w:unhideWhenUsed="0"/>
+    <w:lsdException w:name="Colorful List Accent 1" w:semiHidden="0" w:uiPriority="72" w:unhideWhenUsed="0"/>
+    <w:lsdException w:name="Colorful Grid Accent 1" w:semiHidden="0" w:uiPriority="73" w:unhideWhenUsed="0"/>
+    <w:lsdException w:name="Light Shading Accent 2" w:semiHidden="0" w:uiPriority="60" w:unhideWhenUsed="0"/>
+    <w:lsdException w:name="Light List Accent 2" w:semiHidden="0" w:uiPriority="61" w:unhideWhenUsed="0"/>
+    <w:lsdException w:name="Light Grid Accent 2" w:semiHidden="0" w:uiPriority="62" w:unhideWhenUsed="0"/>
+    <w:lsdException w:name="Medium Shading 1 Accent 2" w:semiHidden="0" w:uiPriority="63" w:unhideWhenUsed="0"/>
+    <w:lsdException w:name="Medium Shading 2 Accent 2" w:semiHidden="0" w:uiPriority="64" w:unhideWhenUsed="0"/>
+    <w:lsdException w:name="Medium List 1 Accent 2" w:semiHidden="0" w:uiPriority="65" w:unhideWhenUsed="0"/>
+    <w:lsdException w:name="Medium List 2 Accent 2" w:semiHidden="0" w:uiPriority="66" w:unhideWhenUsed="0"/>
+    <w:lsdException w:name="Medium Grid 1 Accent 2" w:semiHidden="0" w:uiPriority="67" w:unhideWhenUsed="0"/>
+    <w:lsdException w:name="Medium Grid 2 Accent 2" w:semiHidden="0" w:uiPriority="68" w:unhideWhenUsed="0"/>
+    <w:lsdException w:name="Medium Grid 3 Accent 2" w:semiHidden="0" w:uiPriority="69" w:unhideWhenUsed="0"/>
+    <w:lsdException w:name="Dark List Accent 2" w:semiHidden="0" w:uiPriority="70" w:unhideWhenUsed="0"/>
+    <w:lsdException w:name="Colorful Shading Accent 2" w:semiHidden="0" w:uiPriority="71" w:unhideWhenUsed="0"/>
+    <w:lsdException w:name="Colorful List Accent 2" w:semiHidden="0" w:uiPriority="72" w:unhideWhenUsed="0"/>
+    <w:lsdException w:name="Colorful Grid Accent 2" w:semiHidden="0" w:uiPriority="73" w:unhideWhenUsed="0"/>
+    <w:lsdException w:name="Light Shading Accent 3" w:semiHidden="0" w:uiPriority="60" w:unhideWhenUsed="0"/>
+    <w:lsdException w:name="Light List Accent 3" w:semiHidden="0" w:uiPriority="61" w:unhideWhenUsed="0"/>
+    <w:lsdException w:name="Light Grid Accent 3" w:semiHidden="0" w:uiPriority="62" w:unhideWhenUsed="0"/>
+    <w:lsdException w:name="Medium Shading 1 Accent 3" w:semiHidden="0" w:uiPriority="63" w:unhideWhenUsed="0"/>
+    <w:lsdException w:name="Medium Shading 2 Accent 3" w:semiHidden="0" w:uiPriority="64" w:unhideWhenUsed="0"/>
+    <w:lsdException w:name="Medium List 1 Accent 3" w:semiHidden="0" w:uiPriority="65" w:unhideWhenUsed="0"/>
+    <w:lsdException w:name="Medium List 2 Accent 3" w:semiHidden="0" w:uiPriority="66" w:unhideWhenUsed="0"/>
+    <w:lsdException w:name="Medium Grid 1 Accent 3" w:semiHidden="0" w:uiPriority="67" w:unhideWhenUsed="0"/>
+    <w:lsdException w:name="Medium Grid 2 Accent 3" w:semiHidden="0" w:uiPriority="68" w:unhideWhenUsed="0"/>
+    <w:lsdException w:name="Medium Grid 3 Accent 3" w:semiHidden="0" w:uiPriority="69" w:unhideWhenUsed="0"/>
+    <w:lsdException w:name="Dark List Accent 3" w:semiHidden="0" w:uiPriority="70" w:unhideWhenUsed="0"/>
+    <w:lsdException w:name="Colorful Shading Accent 3" w:semiHidden="0" w:uiPriority="71" w:unhideWhenUsed="0"/>
+    <w:lsdException w:name="Colorful List Accent 3" w:semiHidden="0" w:uiPriority="72" w:unhideWhenUsed="0"/>
+    <w:lsdException w:name="Colorful Grid Accent 3" w:semiHidden="0" w:uiPriority="73" w:unhideWhenUsed="0"/>
+    <w:lsdException w:name="Light Shading Accent 4" w:semiHidden="0" w:uiPriority="60" w:unhideWhenUsed="0"/>
+    <w:lsdException w:name="Light List Accent 4" w:semiHidden="0" w:uiPriority="61" w:unhideWhenUsed="0"/>
+    <w:lsdException w:name="Light Grid Accent 4" w:semiHidden="0" w:uiPriority="62" w:unhideWhenUsed="0"/>
+    <w:lsdException w:name="Medium Shading 1 Accent 4" w:semiHidden="0" w:uiPriority="63" w:unhideWhenUsed="0"/>
+    <w:lsdException w:name="Medium Shading 2 Accent 4" w:semiHidden="0" w:uiPriority="64" w:unhideWhenUsed="0"/>
+    <w:lsdException w:name="Medium List 1 Accent 4" w:semiHidden="0" w:uiPriority="65" w:unhideWhenUsed="0"/>
+    <w:lsdException w:name="Medium List 2 Accent 4" w:semiHidden="0" w:uiPriority="66" w:unhideWhenUsed="0"/>
+    <w:lsdException w:name="Medium Grid 1 Accent 4" w:semiHidden="0" w:uiPriority="67" w:unhideWhenUsed="0"/>
+    <w:lsdException w:name="Medium Grid 2 Accent 4" w:semiHidden="0" w:uiPriority="68" w:unhideWhenUsed="0"/>
+    <w:lsdException w:name="Medium Grid 3 Accent 4" w:semiHidden="0" w:uiPriority="69" w:unhideWhenUsed="0"/>
+    <w:lsdException w:name="Dark List Accent 4" w:semiHidden="0" w:uiPriority="70" w:unhideWhenUsed="0"/>
+    <w:lsdException w:name="Colorful Shading Accent 4" w:semiHidden="0" w:uiPriority="71" w:unhideWhenUsed="0"/>
+    <w:lsdException w:name="Colorful List Accent 4" w:semiHidden="0" w:uiPriority="72" w:unhideWhenUsed="0"/>
+    <w:lsdException w:name="Colorful Grid Accent 4" w:semiHidden="0" w:uiPriority="73" w:unhideWhenUsed="0"/>
+    <w:lsdException w:name="Light Shading Accent 5" w:semiHidden="0" w:uiPriority="60" w:unhideWhenUsed="0"/>
+    <w:lsdException w:name="Light List Accent 5" w:semiHidden="0" w:uiPriority="61" w:unhideWhenUsed="0"/>
+    <w:lsdException w:name="Light Grid Accent 5" w:semiHidden="0" w:uiPriority="62" w:unhideWhenUsed="0"/>
+    <w:lsdException w:name="Medium Shading 1 Accent 5" w:semiHidden="0" w:uiPriority="63" w:unhideWhenUsed="0"/>
+    <w:lsdException w:name="Medium Shading 2 Accent 5" w:semiHidden="0" w:uiPriority="64" w:unhideWhenUsed="0"/>
+    <w:lsdException w:name="Medium List 1 Accent 5" w:semiHidden="0" w:uiPriority="65" w:unhideWhenUsed="0"/>
+    <w:lsdException w:name="Medium List 2 Accent 5" w:semiHidden="0" w:uiPriority="66" w:unhideWhenUsed="0"/>
+    <w:lsdException w:name="Medium Grid 1 Accent 5" w:semiHidden="0" w:uiPriority="67" w:unhideWhenUsed="0"/>
+    <w:lsdException w:name="Medium Grid 2 Accent 5" w:semiHidden="0" w:uiPriority="68" w:unhideWhenUsed="0"/>
+    <w:lsdException w:name="Medium Grid 3 Accent 5" w:semiHidden="0" w:uiPriority="69" w:unhideWhenUsed="0"/>
+    <w:lsdException w:name="Dark List Accent 5" w:semiHidden="0" w:uiPriority="70" w:unhideWhenUsed="0"/>
+    <w:lsdException w:name="Colorful Shading Accent 5" w:semiHidden="0" w:uiPriority="71" w:unhideWhenUsed="0"/>
+    <w:lsdException w:name="Colorful List Accent 5" w:semiHidden="0" w:uiPriority="72" w:unhideWhenUsed="0"/>
+    <w:lsdException w:name="Colorful Grid Accent 5" w:semiHidden="0" w:uiPriority="73" w:unhideWhenUsed="0"/>
+    <w:lsdException w:name="Light Shading Accent 6" w:semiHidden="0" w:uiPriority="60" w:unhideWhenUsed="0"/>
+    <w:lsdException w:name="Light List Accent 6" w:semiHidden="0" w:uiPriority="61" w:unhideWhenUsed="0"/>
+    <w:lsdException w:name="Light Grid Accent 6" w:semiHidden="0" w:uiPriority="62" w:unhideWhenUsed="0"/>
+    <w:lsdException w:name="Medium Shading 1 Accent 6" w:semiHidden="0" w:uiPriority="63" w:unhideWhenUsed="0"/>
+    <w:lsdException w:name="Medium Shading 2 Accent 6" w:semiHidden="0" w:uiPriority="64" w:unhideWhenUsed="0"/>
+    <w:lsdException w:name="Medium List 1 Accent 6" w:semiHidden="0" w:uiPriority="65" w:unhideWhenUsed="0"/>
+    <w:lsdException w:name="Medium List 2 Accent 6" w:semiHidden="0" w:uiPriority="66" w:unhideWhenUsed="0"/>
+    <w:lsdException w:name="Medium Grid 1 Accent 6" w:semiHidden="0" w:uiPriority="67" w:unhideWhenUsed="0"/>
+    <w:lsdException w:name="Medium Grid 2 Accent 6" w:semiHidden="0" w:uiPriority="68" w:unhideWhenUsed="0"/>
+    <w:lsdException w:name="Medium Grid 3 Accent 6" w:semiHidden="0" w:uiPriority="69" w:unhideWhenUsed="0"/>
+    <w:lsdException w:name="Dark List Accent 6" w:semiHidden="0" w:uiPriority="70" w:unhideWhenUsed="0"/>
+    <w:lsdException w:name="Colorful Shading Accent 6" w:semiHidden="0" w:uiPriority="71" w:unhideWhenUsed="0"/>
+    <w:lsdException w:name="Colorful List Accent 6" w:semiHidden="0" w:uiPriority="72" w:unhideWhenUsed="0"/>
+    <w:lsdException w:name="Colorful Grid Accent 6" w:semiHidden="0" w:uiPriority="73" w:unhideWhenUsed="0"/>
+    <w:lsdException w:name="Subtle Emphasis" w:semiHidden="0" w:uiPriority="19" w:unhideWhenUsed="0"/>
+    <w:lsdException w:name="Intense Emphasis" w:semiHidden="0" w:uiPriority="21" w:unhideWhenUsed="0"/>
+    <w:lsdException w:name="Subtle Reference" w:semiHidden="0" w:uiPriority="31" w:unhideWhenUsed="0"/>
+    <w:lsdException w:name="Intense Reference" w:semiHidden="0" w:uiPriority="32" w:unhideWhenUsed="0"/>
+    <w:lsdException w:name="Book Title" w:semiHidden="0" w:uiPriority="33" w:unhideWhenUsed="0"/>
+    <w:lsdException w:name="Bibliography" w:uiPriority="37"/>
+    <w:lsdException w:name="TOC Heading" w:uiPriority="39" w:qFormat="1"/>
   </w:latentStyles>
   <w:style w:type="paragraph" w:default="1" w:styleId="Normal">
     <w:name w:val="Normal"/>
@@ -12133,6 +11900,7 @@
       <w:spacing w:line="240" w:lineRule="auto"/>
     </w:pPr>
     <w:tblPr>
+      <w:tblInd w:w="0" w:type="dxa"/>
       <w:tblBorders>
         <w:top w:val="single" w:sz="4" w:space="0" w:color="auto"/>
         <w:left w:val="single" w:sz="4" w:space="0" w:color="auto"/>
@@ -12141,6 +11909,778 @@
         <w:insideH w:val="single" w:sz="4" w:space="0" w:color="auto"/>
         <w:insideV w:val="single" w:sz="4" w:space="0" w:color="auto"/>
       </w:tblBorders>
+      <w:tblCellMar>
+        <w:top w:w="0" w:type="dxa"/>
+        <w:left w:w="108" w:type="dxa"/>
+        <w:bottom w:w="0" w:type="dxa"/>
+        <w:right w:w="108" w:type="dxa"/>
+      </w:tblCellMar>
+    </w:tblPr>
+  </w:style>
+  <w:style w:type="paragraph" w:styleId="HTMLPreformatted">
+    <w:name w:val="HTML Preformatted"/>
+    <w:basedOn w:val="Normal"/>
+    <w:link w:val="HTMLPreformattedChar"/>
+    <w:uiPriority w:val="99"/>
+    <w:unhideWhenUsed/>
+    <w:rsid w:val="00F8048A"/>
+    <w:pPr>
+      <w:tabs>
+        <w:tab w:val="left" w:pos="916"/>
+        <w:tab w:val="left" w:pos="1832"/>
+        <w:tab w:val="left" w:pos="2748"/>
+        <w:tab w:val="left" w:pos="3664"/>
+        <w:tab w:val="left" w:pos="4580"/>
+        <w:tab w:val="left" w:pos="5496"/>
+        <w:tab w:val="left" w:pos="6412"/>
+        <w:tab w:val="left" w:pos="7328"/>
+        <w:tab w:val="left" w:pos="8244"/>
+        <w:tab w:val="left" w:pos="9160"/>
+        <w:tab w:val="left" w:pos="10076"/>
+        <w:tab w:val="left" w:pos="10992"/>
+        <w:tab w:val="left" w:pos="11908"/>
+        <w:tab w:val="left" w:pos="12824"/>
+        <w:tab w:val="left" w:pos="13740"/>
+        <w:tab w:val="left" w:pos="14656"/>
+      </w:tabs>
+      <w:spacing w:after="0" w:line="240" w:lineRule="auto"/>
+    </w:pPr>
+    <w:rPr>
+      <w:rFonts w:ascii="Courier New" w:eastAsia="Times New Roman" w:hAnsi="Courier New" w:cs="Courier New"/>
+      <w:sz w:val="20"/>
+      <w:szCs w:val="20"/>
+    </w:rPr>
+  </w:style>
+  <w:style w:type="character" w:customStyle="1" w:styleId="HTMLPreformattedChar">
+    <w:name w:val="HTML Preformatted Char"/>
+    <w:basedOn w:val="DefaultParagraphFont"/>
+    <w:link w:val="HTMLPreformatted"/>
+    <w:uiPriority w:val="99"/>
+    <w:rsid w:val="00F8048A"/>
+    <w:rPr>
+      <w:rFonts w:ascii="Courier New" w:eastAsia="Times New Roman" w:hAnsi="Courier New" w:cs="Courier New"/>
+      <w:sz w:val="20"/>
+      <w:szCs w:val="20"/>
+    </w:rPr>
+  </w:style>
+  <w:style w:type="character" w:styleId="Hyperlink">
+    <w:name w:val="Hyperlink"/>
+    <w:basedOn w:val="DefaultParagraphFont"/>
+    <w:uiPriority w:val="99"/>
+    <w:unhideWhenUsed/>
+    <w:rsid w:val="00ED4F80"/>
+    <w:rPr>
+      <w:color w:val="0000FF" w:themeColor="hyperlink"/>
+      <w:u w:val="single"/>
+    </w:rPr>
+  </w:style>
+  <w:style w:type="character" w:styleId="HTMLCode">
+    <w:name w:val="HTML Code"/>
+    <w:basedOn w:val="DefaultParagraphFont"/>
+    <w:uiPriority w:val="99"/>
+    <w:semiHidden/>
+    <w:unhideWhenUsed/>
+    <w:qFormat/>
+    <w:rsid w:val="000A2F80"/>
+    <w:rPr>
+      <w:rFonts w:ascii="Courier New" w:hAnsi="Courier New" w:cs="Courier New"/>
+      <w:sz w:val="20"/>
+      <w:szCs w:val="20"/>
+    </w:rPr>
+  </w:style>
+  <w:style w:type="paragraph" w:customStyle="1" w:styleId="Default">
+    <w:name w:val="Default"/>
+    <w:qFormat/>
+    <w:rsid w:val="000D046F"/>
+    <w:pPr>
+      <w:spacing w:line="240" w:lineRule="auto"/>
+    </w:pPr>
+    <w:rPr>
+      <w:rFonts w:ascii="Calibri" w:eastAsia="Times New Roman" w:hAnsi="Calibri" w:cs="Calibri"/>
+      <w:color w:val="000000"/>
+      <w:sz w:val="24"/>
+      <w:szCs w:val="24"/>
+    </w:rPr>
+  </w:style>
+</w:styles>
+</file>
+
+<file path=word/stylesWithEffects.xml><?xml version="1.0" encoding="utf-8"?>
+<w:styles xmlns:wpc="http://schemas.microsoft.com/office/word/2010/wordprocessingCanvas" xmlns:mc="http://schemas.openxmlformats.org/markup-compatibility/2006" xmlns:o="urn:schemas-microsoft-com:office:office" xmlns:r="http://schemas.openxmlformats.org/officeDocument/2006/relationships" xmlns:m="http://schemas.openxmlformats.org/officeDocument/2006/math" xmlns:v="urn:schemas-microsoft-com:vml" xmlns:wp14="http://schemas.microsoft.com/office/word/2010/wordprocessingDrawing" xmlns:wp="http://schemas.openxmlformats.org/drawingml/2006/wordprocessingDrawing" xmlns:w10="urn:schemas-microsoft-com:office:word" xmlns:w="http://schemas.openxmlformats.org/wordprocessingml/2006/main" xmlns:w14="http://schemas.microsoft.com/office/word/2010/wordml" xmlns:wpg="http://schemas.microsoft.com/office/word/2010/wordprocessingGroup" xmlns:wpi="http://schemas.microsoft.com/office/word/2010/wordprocessingInk" xmlns:wne="http://schemas.microsoft.com/office/word/2006/wordml" xmlns:wps="http://schemas.microsoft.com/office/word/2010/wordprocessingShape" mc:Ignorable="w14 wp14">
+  <w:docDefaults>
+    <w:rPrDefault>
+      <w:rPr>
+        <w:rFonts w:asciiTheme="minorHAnsi" w:eastAsiaTheme="minorHAnsi" w:hAnsiTheme="minorHAnsi" w:cstheme="minorBidi"/>
+        <w:sz w:val="22"/>
+        <w:szCs w:val="22"/>
+        <w:lang w:val="en-US" w:eastAsia="en-US" w:bidi="ar-SA"/>
+      </w:rPr>
+    </w:rPrDefault>
+    <w:pPrDefault>
+      <w:pPr>
+        <w:spacing w:line="276" w:lineRule="auto"/>
+      </w:pPr>
+    </w:pPrDefault>
+  </w:docDefaults>
+  <w:latentStyles w:defLockedState="0" w:defUIPriority="99" w:defSemiHidden="1" w:defUnhideWhenUsed="1" w:defQFormat="0" w:count="267">
+    <w:lsdException w:name="Normal" w:semiHidden="0" w:uiPriority="0" w:unhideWhenUsed="0" w:qFormat="1"/>
+    <w:lsdException w:name="heading 1" w:semiHidden="0" w:uiPriority="9" w:unhideWhenUsed="0" w:qFormat="1"/>
+    <w:lsdException w:name="heading 2" w:uiPriority="9" w:qFormat="1"/>
+    <w:lsdException w:name="heading 3" w:uiPriority="9" w:qFormat="1"/>
+    <w:lsdException w:name="heading 4" w:uiPriority="9" w:qFormat="1"/>
+    <w:lsdException w:name="heading 5" w:uiPriority="9" w:qFormat="1"/>
+    <w:lsdException w:name="heading 6" w:uiPriority="9" w:qFormat="1"/>
+    <w:lsdException w:name="heading 7" w:uiPriority="9" w:qFormat="1"/>
+    <w:lsdException w:name="heading 8" w:uiPriority="9" w:qFormat="1"/>
+    <w:lsdException w:name="heading 9" w:uiPriority="9" w:qFormat="1"/>
+    <w:lsdException w:name="toc 1" w:uiPriority="39"/>
+    <w:lsdException w:name="toc 2" w:uiPriority="39"/>
+    <w:lsdException w:name="toc 3" w:uiPriority="39"/>
+    <w:lsdException w:name="toc 4" w:uiPriority="39"/>
+    <w:lsdException w:name="toc 5" w:uiPriority="39"/>
+    <w:lsdException w:name="toc 6" w:uiPriority="39"/>
+    <w:lsdException w:name="toc 7" w:uiPriority="39"/>
+    <w:lsdException w:name="toc 8" w:uiPriority="39"/>
+    <w:lsdException w:name="toc 9" w:uiPriority="39"/>
+    <w:lsdException w:name="caption" w:uiPriority="35" w:qFormat="1"/>
+    <w:lsdException w:name="Title" w:semiHidden="0" w:uiPriority="10" w:unhideWhenUsed="0"/>
+    <w:lsdException w:name="Default Paragraph Font" w:uiPriority="1"/>
+    <w:lsdException w:name="Subtitle" w:semiHidden="0" w:uiPriority="11" w:unhideWhenUsed="0"/>
+    <w:lsdException w:name="Strong" w:semiHidden="0" w:uiPriority="0" w:unhideWhenUsed="0" w:qFormat="1"/>
+    <w:lsdException w:name="Emphasis" w:semiHidden="0" w:uiPriority="20" w:unhideWhenUsed="0" w:qFormat="1"/>
+    <w:lsdException w:name="HTML Code" w:qFormat="1"/>
+    <w:lsdException w:name="Table Grid" w:semiHidden="0" w:uiPriority="59" w:unhideWhenUsed="0"/>
+    <w:lsdException w:name="Placeholder Text" w:unhideWhenUsed="0"/>
+    <w:lsdException w:name="No Spacing" w:semiHidden="0" w:uiPriority="1" w:unhideWhenUsed="0"/>
+    <w:lsdException w:name="Light Shading" w:semiHidden="0" w:uiPriority="60" w:unhideWhenUsed="0"/>
+    <w:lsdException w:name="Light List" w:semiHidden="0" w:uiPriority="61" w:unhideWhenUsed="0"/>
+    <w:lsdException w:name="Light Grid" w:semiHidden="0" w:uiPriority="62" w:unhideWhenUsed="0"/>
+    <w:lsdException w:name="Medium Shading 1" w:semiHidden="0" w:uiPriority="63" w:unhideWhenUsed="0"/>
+    <w:lsdException w:name="Medium Shading 2" w:semiHidden="0" w:uiPriority="64" w:unhideWhenUsed="0"/>
+    <w:lsdException w:name="Medium List 1" w:semiHidden="0" w:uiPriority="65" w:unhideWhenUsed="0"/>
+    <w:lsdException w:name="Medium List 2" w:semiHidden="0" w:uiPriority="66" w:unhideWhenUsed="0"/>
+    <w:lsdException w:name="Medium Grid 1" w:semiHidden="0" w:uiPriority="67" w:unhideWhenUsed="0"/>
+    <w:lsdException w:name="Medium Grid 2" w:semiHidden="0" w:uiPriority="68" w:unhideWhenUsed="0"/>
+    <w:lsdException w:name="Medium Grid 3" w:semiHidden="0" w:uiPriority="69" w:unhideWhenUsed="0"/>
+    <w:lsdException w:name="Dark List" w:semiHidden="0" w:uiPriority="70" w:unhideWhenUsed="0"/>
+    <w:lsdException w:name="Colorful Shading" w:semiHidden="0" w:uiPriority="71" w:unhideWhenUsed="0"/>
+    <w:lsdException w:name="Colorful List" w:semiHidden="0" w:uiPriority="72" w:unhideWhenUsed="0"/>
+    <w:lsdException w:name="Colorful Grid" w:semiHidden="0" w:uiPriority="73" w:unhideWhenUsed="0"/>
+    <w:lsdException w:name="Light Shading Accent 1" w:semiHidden="0" w:uiPriority="60" w:unhideWhenUsed="0"/>
+    <w:lsdException w:name="Light List Accent 1" w:semiHidden="0" w:uiPriority="61" w:unhideWhenUsed="0"/>
+    <w:lsdException w:name="Light Grid Accent 1" w:semiHidden="0" w:uiPriority="62" w:unhideWhenUsed="0"/>
+    <w:lsdException w:name="Medium Shading 1 Accent 1" w:semiHidden="0" w:uiPriority="63" w:unhideWhenUsed="0"/>
+    <w:lsdException w:name="Medium Shading 2 Accent 1" w:semiHidden="0" w:uiPriority="64" w:unhideWhenUsed="0"/>
+    <w:lsdException w:name="Medium List 1 Accent 1" w:semiHidden="0" w:uiPriority="65" w:unhideWhenUsed="0"/>
+    <w:lsdException w:name="Revision" w:unhideWhenUsed="0"/>
+    <w:lsdException w:name="List Paragraph" w:semiHidden="0" w:uiPriority="34" w:unhideWhenUsed="0" w:qFormat="1"/>
+    <w:lsdException w:name="Quote" w:semiHidden="0" w:uiPriority="29" w:unhideWhenUsed="0"/>
+    <w:lsdException w:name="Intense Quote" w:semiHidden="0" w:uiPriority="30" w:unhideWhenUsed="0"/>
+    <w:lsdException w:name="Medium List 2 Accent 1" w:semiHidden="0" w:uiPriority="66" w:unhideWhenUsed="0"/>
+    <w:lsdException w:name="Medium Grid 1 Accent 1" w:semiHidden="0" w:uiPriority="67" w:unhideWhenUsed="0"/>
+    <w:lsdException w:name="Medium Grid 2 Accent 1" w:semiHidden="0" w:uiPriority="68" w:unhideWhenUsed="0"/>
+    <w:lsdException w:name="Medium Grid 3 Accent 1" w:semiHidden="0" w:uiPriority="69" w:unhideWhenUsed="0"/>
+    <w:lsdException w:name="Dark List Accent 1" w:semiHidden="0" w:uiPriority="70" w:unhideWhenUsed="0"/>
+    <w:lsdException w:name="Colorful Shading Accent 1" w:semiHidden="0" w:uiPriority="71" w:unhideWhenUsed="0"/>
+    <w:lsdException w:name="Colorful List Accent 1" w:semiHidden="0" w:uiPriority="72" w:unhideWhenUsed="0"/>
+    <w:lsdException w:name="Colorful Grid Accent 1" w:semiHidden="0" w:uiPriority="73" w:unhideWhenUsed="0"/>
+    <w:lsdException w:name="Light Shading Accent 2" w:semiHidden="0" w:uiPriority="60" w:unhideWhenUsed="0"/>
+    <w:lsdException w:name="Light List Accent 2" w:semiHidden="0" w:uiPriority="61" w:unhideWhenUsed="0"/>
+    <w:lsdException w:name="Light Grid Accent 2" w:semiHidden="0" w:uiPriority="62" w:unhideWhenUsed="0"/>
+    <w:lsdException w:name="Medium Shading 1 Accent 2" w:semiHidden="0" w:uiPriority="63" w:unhideWhenUsed="0"/>
+    <w:lsdException w:name="Medium Shading 2 Accent 2" w:semiHidden="0" w:uiPriority="64" w:unhideWhenUsed="0"/>
+    <w:lsdException w:name="Medium List 1 Accent 2" w:semiHidden="0" w:uiPriority="65" w:unhideWhenUsed="0"/>
+    <w:lsdException w:name="Medium List 2 Accent 2" w:semiHidden="0" w:uiPriority="66" w:unhideWhenUsed="0"/>
+    <w:lsdException w:name="Medium Grid 1 Accent 2" w:semiHidden="0" w:uiPriority="67" w:unhideWhenUsed="0"/>
+    <w:lsdException w:name="Medium Grid 2 Accent 2" w:semiHidden="0" w:uiPriority="68" w:unhideWhenUsed="0"/>
+    <w:lsdException w:name="Medium Grid 3 Accent 2" w:semiHidden="0" w:uiPriority="69" w:unhideWhenUsed="0"/>
+    <w:lsdException w:name="Dark List Accent 2" w:semiHidden="0" w:uiPriority="70" w:unhideWhenUsed="0"/>
+    <w:lsdException w:name="Colorful Shading Accent 2" w:semiHidden="0" w:uiPriority="71" w:unhideWhenUsed="0"/>
+    <w:lsdException w:name="Colorful List Accent 2" w:semiHidden="0" w:uiPriority="72" w:unhideWhenUsed="0"/>
+    <w:lsdException w:name="Colorful Grid Accent 2" w:semiHidden="0" w:uiPriority="73" w:unhideWhenUsed="0"/>
+    <w:lsdException w:name="Light Shading Accent 3" w:semiHidden="0" w:uiPriority="60" w:unhideWhenUsed="0"/>
+    <w:lsdException w:name="Light List Accent 3" w:semiHidden="0" w:uiPriority="61" w:unhideWhenUsed="0"/>
+    <w:lsdException w:name="Light Grid Accent 3" w:semiHidden="0" w:uiPriority="62" w:unhideWhenUsed="0"/>
+    <w:lsdException w:name="Medium Shading 1 Accent 3" w:semiHidden="0" w:uiPriority="63" w:unhideWhenUsed="0"/>
+    <w:lsdException w:name="Medium Shading 2 Accent 3" w:semiHidden="0" w:uiPriority="64" w:unhideWhenUsed="0"/>
+    <w:lsdException w:name="Medium List 1 Accent 3" w:semiHidden="0" w:uiPriority="65" w:unhideWhenUsed="0"/>
+    <w:lsdException w:name="Medium List 2 Accent 3" w:semiHidden="0" w:uiPriority="66" w:unhideWhenUsed="0"/>
+    <w:lsdException w:name="Medium Grid 1 Accent 3" w:semiHidden="0" w:uiPriority="67" w:unhideWhenUsed="0"/>
+    <w:lsdException w:name="Medium Grid 2 Accent 3" w:semiHidden="0" w:uiPriority="68" w:unhideWhenUsed="0"/>
+    <w:lsdException w:name="Medium Grid 3 Accent 3" w:semiHidden="0" w:uiPriority="69" w:unhideWhenUsed="0"/>
+    <w:lsdException w:name="Dark List Accent 3" w:semiHidden="0" w:uiPriority="70" w:unhideWhenUsed="0"/>
+    <w:lsdException w:name="Colorful Shading Accent 3" w:semiHidden="0" w:uiPriority="71" w:unhideWhenUsed="0"/>
+    <w:lsdException w:name="Colorful List Accent 3" w:semiHidden="0" w:uiPriority="72" w:unhideWhenUsed="0"/>
+    <w:lsdException w:name="Colorful Grid Accent 3" w:semiHidden="0" w:uiPriority="73" w:unhideWhenUsed="0"/>
+    <w:lsdException w:name="Light Shading Accent 4" w:semiHidden="0" w:uiPriority="60" w:unhideWhenUsed="0"/>
+    <w:lsdException w:name="Light List Accent 4" w:semiHidden="0" w:uiPriority="61" w:unhideWhenUsed="0"/>
+    <w:lsdException w:name="Light Grid Accent 4" w:semiHidden="0" w:uiPriority="62" w:unhideWhenUsed="0"/>
+    <w:lsdException w:name="Medium Shading 1 Accent 4" w:semiHidden="0" w:uiPriority="63" w:unhideWhenUsed="0"/>
+    <w:lsdException w:name="Medium Shading 2 Accent 4" w:semiHidden="0" w:uiPriority="64" w:unhideWhenUsed="0"/>
+    <w:lsdException w:name="Medium List 1 Accent 4" w:semiHidden="0" w:uiPriority="65" w:unhideWhenUsed="0"/>
+    <w:lsdException w:name="Medium List 2 Accent 4" w:semiHidden="0" w:uiPriority="66" w:unhideWhenUsed="0"/>
+    <w:lsdException w:name="Medium Grid 1 Accent 4" w:semiHidden="0" w:uiPriority="67" w:unhideWhenUsed="0"/>
+    <w:lsdException w:name="Medium Grid 2 Accent 4" w:semiHidden="0" w:uiPriority="68" w:unhideWhenUsed="0"/>
+    <w:lsdException w:name="Medium Grid 3 Accent 4" w:semiHidden="0" w:uiPriority="69" w:unhideWhenUsed="0"/>
+    <w:lsdException w:name="Dark List Accent 4" w:semiHidden="0" w:uiPriority="70" w:unhideWhenUsed="0"/>
+    <w:lsdException w:name="Colorful Shading Accent 4" w:semiHidden="0" w:uiPriority="71" w:unhideWhenUsed="0"/>
+    <w:lsdException w:name="Colorful List Accent 4" w:semiHidden="0" w:uiPriority="72" w:unhideWhenUsed="0"/>
+    <w:lsdException w:name="Colorful Grid Accent 4" w:semiHidden="0" w:uiPriority="73" w:unhideWhenUsed="0"/>
+    <w:lsdException w:name="Light Shading Accent 5" w:semiHidden="0" w:uiPriority="60" w:unhideWhenUsed="0"/>
+    <w:lsdException w:name="Light List Accent 5" w:semiHidden="0" w:uiPriority="61" w:unhideWhenUsed="0"/>
+    <w:lsdException w:name="Light Grid Accent 5" w:semiHidden="0" w:uiPriority="62" w:unhideWhenUsed="0"/>
+    <w:lsdException w:name="Medium Shading 1 Accent 5" w:semiHidden="0" w:uiPriority="63" w:unhideWhenUsed="0"/>
+    <w:lsdException w:name="Medium Shading 2 Accent 5" w:semiHidden="0" w:uiPriority="64" w:unhideWhenUsed="0"/>
+    <w:lsdException w:name="Medium List 1 Accent 5" w:semiHidden="0" w:uiPriority="65" w:unhideWhenUsed="0"/>
+    <w:lsdException w:name="Medium List 2 Accent 5" w:semiHidden="0" w:uiPriority="66" w:unhideWhenUsed="0"/>
+    <w:lsdException w:name="Medium Grid 1 Accent 5" w:semiHidden="0" w:uiPriority="67" w:unhideWhenUsed="0"/>
+    <w:lsdException w:name="Medium Grid 2 Accent 5" w:semiHidden="0" w:uiPriority="68" w:unhideWhenUsed="0"/>
+    <w:lsdException w:name="Medium Grid 3 Accent 5" w:semiHidden="0" w:uiPriority="69" w:unhideWhenUsed="0"/>
+    <w:lsdException w:name="Dark List Accent 5" w:semiHidden="0" w:uiPriority="70" w:unhideWhenUsed="0"/>
+    <w:lsdException w:name="Colorful Shading Accent 5" w:semiHidden="0" w:uiPriority="71" w:unhideWhenUsed="0"/>
+    <w:lsdException w:name="Colorful List Accent 5" w:semiHidden="0" w:uiPriority="72" w:unhideWhenUsed="0"/>
+    <w:lsdException w:name="Colorful Grid Accent 5" w:semiHidden="0" w:uiPriority="73" w:unhideWhenUsed="0"/>
+    <w:lsdException w:name="Light Shading Accent 6" w:semiHidden="0" w:uiPriority="60" w:unhideWhenUsed="0"/>
+    <w:lsdException w:name="Light List Accent 6" w:semiHidden="0" w:uiPriority="61" w:unhideWhenUsed="0"/>
+    <w:lsdException w:name="Light Grid Accent 6" w:semiHidden="0" w:uiPriority="62" w:unhideWhenUsed="0"/>
+    <w:lsdException w:name="Medium Shading 1 Accent 6" w:semiHidden="0" w:uiPriority="63" w:unhideWhenUsed="0"/>
+    <w:lsdException w:name="Medium Shading 2 Accent 6" w:semiHidden="0" w:uiPriority="64" w:unhideWhenUsed="0"/>
+    <w:lsdException w:name="Medium List 1 Accent 6" w:semiHidden="0" w:uiPriority="65" w:unhideWhenUsed="0"/>
+    <w:lsdException w:name="Medium List 2 Accent 6" w:semiHidden="0" w:uiPriority="66" w:unhideWhenUsed="0"/>
+    <w:lsdException w:name="Medium Grid 1 Accent 6" w:semiHidden="0" w:uiPriority="67" w:unhideWhenUsed="0"/>
+    <w:lsdException w:name="Medium Grid 2 Accent 6" w:semiHidden="0" w:uiPriority="68" w:unhideWhenUsed="0"/>
+    <w:lsdException w:name="Medium Grid 3 Accent 6" w:semiHidden="0" w:uiPriority="69" w:unhideWhenUsed="0"/>
+    <w:lsdException w:name="Dark List Accent 6" w:semiHidden="0" w:uiPriority="70" w:unhideWhenUsed="0"/>
+    <w:lsdException w:name="Colorful Shading Accent 6" w:semiHidden="0" w:uiPriority="71" w:unhideWhenUsed="0"/>
+    <w:lsdException w:name="Colorful List Accent 6" w:semiHidden="0" w:uiPriority="72" w:unhideWhenUsed="0"/>
+    <w:lsdException w:name="Colorful Grid Accent 6" w:semiHidden="0" w:uiPriority="73" w:unhideWhenUsed="0"/>
+    <w:lsdException w:name="Subtle Emphasis" w:semiHidden="0" w:uiPriority="19" w:unhideWhenUsed="0"/>
+    <w:lsdException w:name="Intense Emphasis" w:semiHidden="0" w:uiPriority="21" w:unhideWhenUsed="0"/>
+    <w:lsdException w:name="Subtle Reference" w:semiHidden="0" w:uiPriority="31" w:unhideWhenUsed="0"/>
+    <w:lsdException w:name="Intense Reference" w:semiHidden="0" w:uiPriority="32" w:unhideWhenUsed="0"/>
+    <w:lsdException w:name="Book Title" w:semiHidden="0" w:uiPriority="33" w:unhideWhenUsed="0"/>
+    <w:lsdException w:name="Bibliography" w:uiPriority="37"/>
+    <w:lsdException w:name="TOC Heading" w:uiPriority="39" w:qFormat="1"/>
+  </w:latentStyles>
+  <w:style w:type="paragraph" w:default="1" w:styleId="Normal">
+    <w:name w:val="Normal"/>
+    <w:qFormat/>
+    <w:rsid w:val="00AC7550"/>
+    <w:pPr>
+      <w:spacing w:after="200"/>
+    </w:pPr>
+  </w:style>
+  <w:style w:type="paragraph" w:styleId="Heading1">
+    <w:name w:val="heading 1"/>
+    <w:basedOn w:val="Normal"/>
+    <w:next w:val="Normal"/>
+    <w:link w:val="Heading1Char"/>
+    <w:uiPriority w:val="9"/>
+    <w:qFormat/>
+    <w:rsid w:val="00941FFF"/>
+    <w:pPr>
+      <w:keepNext/>
+      <w:keepLines/>
+      <w:spacing w:before="120" w:after="60"/>
+      <w:outlineLvl w:val="0"/>
+    </w:pPr>
+    <w:rPr>
+      <w:rFonts w:eastAsiaTheme="majorEastAsia" w:cstheme="majorBidi"/>
+      <w:b/>
+      <w:color w:val="642D08"/>
+      <w:sz w:val="40"/>
+      <w:szCs w:val="32"/>
+    </w:rPr>
+  </w:style>
+  <w:style w:type="paragraph" w:styleId="Heading2">
+    <w:name w:val="heading 2"/>
+    <w:basedOn w:val="Normal"/>
+    <w:next w:val="Normal"/>
+    <w:link w:val="Heading2Char"/>
+    <w:uiPriority w:val="9"/>
+    <w:qFormat/>
+    <w:rsid w:val="00551D82"/>
+    <w:pPr>
+      <w:keepNext/>
+      <w:keepLines/>
+      <w:numPr>
+        <w:numId w:val="1"/>
+      </w:numPr>
+      <w:tabs>
+        <w:tab w:val="left" w:pos="1843"/>
+      </w:tabs>
+      <w:spacing w:before="120" w:after="80"/>
+      <w:ind w:left="0" w:firstLine="0"/>
+      <w:outlineLvl w:val="1"/>
+    </w:pPr>
+    <w:rPr>
+      <w:rFonts w:eastAsiaTheme="majorEastAsia" w:cstheme="majorBidi"/>
+      <w:b/>
+      <w:color w:val="7C380A"/>
+      <w:sz w:val="36"/>
+      <w:szCs w:val="36"/>
+    </w:rPr>
+  </w:style>
+  <w:style w:type="paragraph" w:styleId="Heading3">
+    <w:name w:val="heading 3"/>
+    <w:basedOn w:val="Normal"/>
+    <w:next w:val="Normal"/>
+    <w:link w:val="Heading3Char"/>
+    <w:uiPriority w:val="9"/>
+    <w:unhideWhenUsed/>
+    <w:qFormat/>
+    <w:rsid w:val="00941FFF"/>
+    <w:pPr>
+      <w:keepNext/>
+      <w:keepLines/>
+      <w:spacing w:before="120" w:after="80"/>
+      <w:outlineLvl w:val="2"/>
+    </w:pPr>
+    <w:rPr>
+      <w:rFonts w:eastAsiaTheme="majorEastAsia" w:cstheme="majorBidi"/>
+      <w:b/>
+      <w:color w:val="8F400B"/>
+      <w:sz w:val="32"/>
+      <w:szCs w:val="32"/>
+    </w:rPr>
+  </w:style>
+  <w:style w:type="paragraph" w:styleId="Heading4">
+    <w:name w:val="heading 4"/>
+    <w:basedOn w:val="Normal"/>
+    <w:next w:val="Normal"/>
+    <w:link w:val="Heading4Char"/>
+    <w:uiPriority w:val="9"/>
+    <w:unhideWhenUsed/>
+    <w:qFormat/>
+    <w:rsid w:val="00941FFF"/>
+    <w:pPr>
+      <w:keepNext/>
+      <w:keepLines/>
+      <w:spacing w:before="80" w:after="80"/>
+      <w:outlineLvl w:val="3"/>
+    </w:pPr>
+    <w:rPr>
+      <w:rFonts w:eastAsiaTheme="majorEastAsia" w:cstheme="majorBidi"/>
+      <w:b/>
+      <w:iCs/>
+      <w:color w:val="A34A0D"/>
+      <w:sz w:val="28"/>
+    </w:rPr>
+  </w:style>
+  <w:style w:type="paragraph" w:styleId="Heading5">
+    <w:name w:val="heading 5"/>
+    <w:basedOn w:val="Normal"/>
+    <w:next w:val="Normal"/>
+    <w:link w:val="Heading5Char"/>
+    <w:uiPriority w:val="9"/>
+    <w:unhideWhenUsed/>
+    <w:qFormat/>
+    <w:rsid w:val="00941FFF"/>
+    <w:pPr>
+      <w:keepNext/>
+      <w:keepLines/>
+      <w:spacing w:before="40" w:after="0"/>
+      <w:outlineLvl w:val="4"/>
+    </w:pPr>
+    <w:rPr>
+      <w:rFonts w:eastAsiaTheme="majorEastAsia" w:cstheme="majorBidi"/>
+      <w:b/>
+      <w:color w:val="B2500E"/>
+    </w:rPr>
+  </w:style>
+  <w:style w:type="character" w:default="1" w:styleId="DefaultParagraphFont">
+    <w:name w:val="Default Paragraph Font"/>
+    <w:uiPriority w:val="1"/>
+    <w:semiHidden/>
+    <w:unhideWhenUsed/>
+  </w:style>
+  <w:style w:type="table" w:default="1" w:styleId="TableNormal">
+    <w:name w:val="Normal Table"/>
+    <w:uiPriority w:val="99"/>
+    <w:semiHidden/>
+    <w:unhideWhenUsed/>
+    <w:tblPr>
+      <w:tblInd w:w="0" w:type="dxa"/>
+      <w:tblCellMar>
+        <w:top w:w="0" w:type="dxa"/>
+        <w:left w:w="108" w:type="dxa"/>
+        <w:bottom w:w="0" w:type="dxa"/>
+        <w:right w:w="108" w:type="dxa"/>
+      </w:tblCellMar>
+    </w:tblPr>
+  </w:style>
+  <w:style w:type="numbering" w:default="1" w:styleId="NoList">
+    <w:name w:val="No List"/>
+    <w:uiPriority w:val="99"/>
+    <w:semiHidden/>
+    <w:unhideWhenUsed/>
+  </w:style>
+  <w:style w:type="character" w:customStyle="1" w:styleId="HeaderChar">
+    <w:name w:val="Header Char"/>
+    <w:basedOn w:val="DefaultParagraphFont"/>
+    <w:link w:val="Header"/>
+    <w:uiPriority w:val="99"/>
+    <w:qFormat/>
+    <w:rsid w:val="008068A2"/>
+  </w:style>
+  <w:style w:type="character" w:customStyle="1" w:styleId="FooterChar">
+    <w:name w:val="Footer Char"/>
+    <w:basedOn w:val="DefaultParagraphFont"/>
+    <w:link w:val="Footer"/>
+    <w:uiPriority w:val="99"/>
+    <w:qFormat/>
+    <w:rsid w:val="008068A2"/>
+  </w:style>
+  <w:style w:type="character" w:customStyle="1" w:styleId="BalloonTextChar">
+    <w:name w:val="Balloon Text Char"/>
+    <w:basedOn w:val="DefaultParagraphFont"/>
+    <w:link w:val="BalloonText"/>
+    <w:uiPriority w:val="99"/>
+    <w:semiHidden/>
+    <w:qFormat/>
+    <w:rsid w:val="00564D7B"/>
+    <w:rPr>
+      <w:rFonts w:ascii="Tahoma" w:hAnsi="Tahoma" w:cs="Tahoma"/>
+      <w:sz w:val="16"/>
+      <w:szCs w:val="16"/>
+    </w:rPr>
+  </w:style>
+  <w:style w:type="character" w:customStyle="1" w:styleId="InternetLink">
+    <w:name w:val="Internet Link"/>
+    <w:basedOn w:val="DefaultParagraphFont"/>
+    <w:uiPriority w:val="99"/>
+    <w:unhideWhenUsed/>
+    <w:rsid w:val="0079324A"/>
+    <w:rPr>
+      <w:color w:val="0000FF" w:themeColor="hyperlink"/>
+      <w:u w:val="single"/>
+    </w:rPr>
+  </w:style>
+  <w:style w:type="character" w:customStyle="1" w:styleId="Heading1Char">
+    <w:name w:val="Heading 1 Char"/>
+    <w:basedOn w:val="DefaultParagraphFont"/>
+    <w:link w:val="Heading1"/>
+    <w:uiPriority w:val="9"/>
+    <w:qFormat/>
+    <w:rsid w:val="00941FFF"/>
+    <w:rPr>
+      <w:rFonts w:eastAsiaTheme="majorEastAsia" w:cstheme="majorBidi"/>
+      <w:b/>
+      <w:color w:val="642D08"/>
+      <w:sz w:val="40"/>
+      <w:szCs w:val="32"/>
+      <w:lang w:val="bg-BG"/>
+    </w:rPr>
+  </w:style>
+  <w:style w:type="character" w:customStyle="1" w:styleId="Heading2Char">
+    <w:name w:val="Heading 2 Char"/>
+    <w:basedOn w:val="DefaultParagraphFont"/>
+    <w:link w:val="Heading2"/>
+    <w:uiPriority w:val="9"/>
+    <w:qFormat/>
+    <w:rsid w:val="00551D82"/>
+    <w:rPr>
+      <w:rFonts w:eastAsiaTheme="majorEastAsia" w:cstheme="majorBidi"/>
+      <w:b/>
+      <w:color w:val="7C380A"/>
+      <w:sz w:val="36"/>
+      <w:szCs w:val="36"/>
+    </w:rPr>
+  </w:style>
+  <w:style w:type="character" w:styleId="Strong">
+    <w:name w:val="Strong"/>
+    <w:basedOn w:val="DefaultParagraphFont"/>
+    <w:qFormat/>
+    <w:rsid w:val="00524789"/>
+    <w:rPr>
+      <w:b/>
+      <w:bCs/>
+    </w:rPr>
+  </w:style>
+  <w:style w:type="character" w:customStyle="1" w:styleId="Heading3Char">
+    <w:name w:val="Heading 3 Char"/>
+    <w:basedOn w:val="DefaultParagraphFont"/>
+    <w:link w:val="Heading3"/>
+    <w:uiPriority w:val="9"/>
+    <w:qFormat/>
+    <w:rsid w:val="00941FFF"/>
+    <w:rPr>
+      <w:rFonts w:eastAsiaTheme="majorEastAsia" w:cstheme="majorBidi"/>
+      <w:b/>
+      <w:color w:val="8F400B"/>
+      <w:sz w:val="32"/>
+      <w:szCs w:val="32"/>
+      <w:lang w:val="bg-BG"/>
+    </w:rPr>
+  </w:style>
+  <w:style w:type="character" w:customStyle="1" w:styleId="Heading4Char">
+    <w:name w:val="Heading 4 Char"/>
+    <w:basedOn w:val="DefaultParagraphFont"/>
+    <w:link w:val="Heading4"/>
+    <w:uiPriority w:val="9"/>
+    <w:qFormat/>
+    <w:rsid w:val="00941FFF"/>
+    <w:rPr>
+      <w:rFonts w:eastAsiaTheme="majorEastAsia" w:cstheme="majorBidi"/>
+      <w:b/>
+      <w:iCs/>
+      <w:color w:val="A34A0D"/>
+      <w:sz w:val="28"/>
+      <w:lang w:val="bg-BG"/>
+    </w:rPr>
+  </w:style>
+  <w:style w:type="character" w:styleId="FollowedHyperlink">
+    <w:name w:val="FollowedHyperlink"/>
+    <w:basedOn w:val="DefaultParagraphFont"/>
+    <w:uiPriority w:val="99"/>
+    <w:semiHidden/>
+    <w:unhideWhenUsed/>
+    <w:qFormat/>
+    <w:rsid w:val="00C0490B"/>
+    <w:rPr>
+      <w:color w:val="800080" w:themeColor="followedHyperlink"/>
+      <w:u w:val="single"/>
+    </w:rPr>
+  </w:style>
+  <w:style w:type="character" w:customStyle="1" w:styleId="Heading5Char">
+    <w:name w:val="Heading 5 Char"/>
+    <w:basedOn w:val="DefaultParagraphFont"/>
+    <w:link w:val="Heading5"/>
+    <w:uiPriority w:val="9"/>
+    <w:qFormat/>
+    <w:rsid w:val="00941FFF"/>
+    <w:rPr>
+      <w:rFonts w:eastAsiaTheme="majorEastAsia" w:cstheme="majorBidi"/>
+      <w:b/>
+      <w:color w:val="B2500E"/>
+      <w:lang w:val="bg-BG"/>
+    </w:rPr>
+  </w:style>
+  <w:style w:type="character" w:customStyle="1" w:styleId="ListParagraphChar">
+    <w:name w:val="List Paragraph Char"/>
+    <w:basedOn w:val="DefaultParagraphFont"/>
+    <w:link w:val="ListParagraph"/>
+    <w:uiPriority w:val="34"/>
+    <w:qFormat/>
+    <w:rsid w:val="00B42483"/>
+    <w:rPr>
+      <w:lang w:val="bg-BG"/>
+    </w:rPr>
+  </w:style>
+  <w:style w:type="character" w:customStyle="1" w:styleId="CodeChar">
+    <w:name w:val="Code Char"/>
+    <w:basedOn w:val="ListParagraphChar"/>
+    <w:link w:val="Code"/>
+    <w:qFormat/>
+    <w:rsid w:val="00DD3D04"/>
+    <w:rPr>
+      <w:rFonts w:ascii="Consolas" w:hAnsi="Consolas" w:cs="Consolas"/>
+      <w:b/>
+      <w:noProof/>
+      <w:lang w:val="bg-BG" w:eastAsia="ja-JP"/>
+    </w:rPr>
+  </w:style>
+  <w:style w:type="character" w:styleId="Emphasis">
+    <w:name w:val="Emphasis"/>
+    <w:basedOn w:val="DefaultParagraphFont"/>
+    <w:uiPriority w:val="20"/>
+    <w:qFormat/>
+    <w:rsid w:val="00083BAB"/>
+    <w:rPr>
+      <w:i/>
+      <w:iCs/>
+    </w:rPr>
+  </w:style>
+  <w:style w:type="character" w:customStyle="1" w:styleId="ListLabel1">
+    <w:name w:val="ListLabel 1"/>
+    <w:qFormat/>
+    <w:rsid w:val="00CE241F"/>
+    <w:rPr>
+      <w:rFonts w:cs="Courier New"/>
+    </w:rPr>
+  </w:style>
+  <w:style w:type="paragraph" w:customStyle="1" w:styleId="Heading">
+    <w:name w:val="Heading"/>
+    <w:basedOn w:val="Normal"/>
+    <w:next w:val="TextBody"/>
+    <w:qFormat/>
+    <w:rsid w:val="00CE241F"/>
+    <w:pPr>
+      <w:keepNext/>
+      <w:spacing w:before="240" w:after="120"/>
+    </w:pPr>
+    <w:rPr>
+      <w:rFonts w:ascii="Liberation Sans" w:eastAsia="Droid Sans Fallback" w:hAnsi="Liberation Sans" w:cs="FreeSans"/>
+      <w:sz w:val="28"/>
+      <w:szCs w:val="28"/>
+    </w:rPr>
+  </w:style>
+  <w:style w:type="paragraph" w:customStyle="1" w:styleId="TextBody">
+    <w:name w:val="Text Body"/>
+    <w:basedOn w:val="Normal"/>
+    <w:rsid w:val="00CE241F"/>
+    <w:pPr>
+      <w:spacing w:after="140" w:line="288" w:lineRule="auto"/>
+    </w:pPr>
+  </w:style>
+  <w:style w:type="paragraph" w:styleId="List">
+    <w:name w:val="List"/>
+    <w:basedOn w:val="TextBody"/>
+    <w:rsid w:val="00CE241F"/>
+    <w:rPr>
+      <w:rFonts w:cs="FreeSans"/>
+    </w:rPr>
+  </w:style>
+  <w:style w:type="paragraph" w:styleId="Caption">
+    <w:name w:val="caption"/>
+    <w:basedOn w:val="Normal"/>
+    <w:qFormat/>
+    <w:rsid w:val="00CE241F"/>
+    <w:pPr>
+      <w:suppressLineNumbers/>
+      <w:spacing w:before="120" w:after="120"/>
+    </w:pPr>
+    <w:rPr>
+      <w:rFonts w:cs="FreeSans"/>
+      <w:i/>
+      <w:iCs/>
+      <w:sz w:val="24"/>
+      <w:szCs w:val="24"/>
+    </w:rPr>
+  </w:style>
+  <w:style w:type="paragraph" w:customStyle="1" w:styleId="Index">
+    <w:name w:val="Index"/>
+    <w:basedOn w:val="Normal"/>
+    <w:qFormat/>
+    <w:rsid w:val="00CE241F"/>
+    <w:pPr>
+      <w:suppressLineNumbers/>
+    </w:pPr>
+    <w:rPr>
+      <w:rFonts w:cs="FreeSans"/>
+    </w:rPr>
+  </w:style>
+  <w:style w:type="paragraph" w:styleId="Header">
+    <w:name w:val="header"/>
+    <w:basedOn w:val="Normal"/>
+    <w:link w:val="HeaderChar"/>
+    <w:uiPriority w:val="99"/>
+    <w:unhideWhenUsed/>
+    <w:rsid w:val="008068A2"/>
+    <w:pPr>
+      <w:tabs>
+        <w:tab w:val="center" w:pos="4680"/>
+        <w:tab w:val="right" w:pos="9360"/>
+      </w:tabs>
+      <w:spacing w:after="0" w:line="240" w:lineRule="auto"/>
+    </w:pPr>
+  </w:style>
+  <w:style w:type="paragraph" w:styleId="Footer">
+    <w:name w:val="footer"/>
+    <w:basedOn w:val="Normal"/>
+    <w:link w:val="FooterChar"/>
+    <w:uiPriority w:val="99"/>
+    <w:unhideWhenUsed/>
+    <w:rsid w:val="008068A2"/>
+    <w:pPr>
+      <w:tabs>
+        <w:tab w:val="center" w:pos="4680"/>
+        <w:tab w:val="right" w:pos="9360"/>
+      </w:tabs>
+      <w:spacing w:after="0" w:line="240" w:lineRule="auto"/>
+    </w:pPr>
+  </w:style>
+  <w:style w:type="paragraph" w:styleId="BalloonText">
+    <w:name w:val="Balloon Text"/>
+    <w:basedOn w:val="Normal"/>
+    <w:link w:val="BalloonTextChar"/>
+    <w:uiPriority w:val="99"/>
+    <w:semiHidden/>
+    <w:unhideWhenUsed/>
+    <w:qFormat/>
+    <w:rsid w:val="00564D7B"/>
+    <w:pPr>
+      <w:spacing w:after="0" w:line="240" w:lineRule="auto"/>
+    </w:pPr>
+    <w:rPr>
+      <w:rFonts w:ascii="Tahoma" w:hAnsi="Tahoma" w:cs="Tahoma"/>
+      <w:sz w:val="16"/>
+      <w:szCs w:val="16"/>
+    </w:rPr>
+  </w:style>
+  <w:style w:type="paragraph" w:styleId="NormalWeb">
+    <w:name w:val="Normal (Web)"/>
+    <w:basedOn w:val="Normal"/>
+    <w:uiPriority w:val="99"/>
+    <w:semiHidden/>
+    <w:unhideWhenUsed/>
+    <w:qFormat/>
+    <w:rsid w:val="00524789"/>
+    <w:pPr>
+      <w:spacing w:beforeAutospacing="1" w:afterAutospacing="1" w:line="240" w:lineRule="auto"/>
+    </w:pPr>
+    <w:rPr>
+      <w:rFonts w:ascii="Times New Roman" w:eastAsia="Times New Roman" w:hAnsi="Times New Roman" w:cs="Times New Roman"/>
+      <w:sz w:val="24"/>
+      <w:szCs w:val="24"/>
+    </w:rPr>
+  </w:style>
+  <w:style w:type="paragraph" w:styleId="ListParagraph">
+    <w:name w:val="List Paragraph"/>
+    <w:basedOn w:val="Normal"/>
+    <w:link w:val="ListParagraphChar"/>
+    <w:uiPriority w:val="34"/>
+    <w:qFormat/>
+    <w:rsid w:val="008617B5"/>
+    <w:pPr>
+      <w:ind w:left="720"/>
+      <w:contextualSpacing/>
+    </w:pPr>
+  </w:style>
+  <w:style w:type="paragraph" w:customStyle="1" w:styleId="Code">
+    <w:name w:val="Code"/>
+    <w:basedOn w:val="Normal"/>
+    <w:next w:val="Normal"/>
+    <w:link w:val="CodeChar"/>
+    <w:qFormat/>
+    <w:rsid w:val="00DD3D04"/>
+    <w:rPr>
+      <w:rFonts w:ascii="Consolas" w:hAnsi="Consolas" w:cs="Consolas"/>
+      <w:b/>
+      <w:noProof/>
+      <w:lang w:eastAsia="ja-JP"/>
+    </w:rPr>
+  </w:style>
+  <w:style w:type="paragraph" w:customStyle="1" w:styleId="FrameContents">
+    <w:name w:val="Frame Contents"/>
+    <w:basedOn w:val="Normal"/>
+    <w:qFormat/>
+    <w:rsid w:val="00CE241F"/>
+  </w:style>
+  <w:style w:type="table" w:styleId="TableGrid">
+    <w:name w:val="Table Grid"/>
+    <w:basedOn w:val="TableNormal"/>
+    <w:uiPriority w:val="59"/>
+    <w:rsid w:val="00FE5A80"/>
+    <w:pPr>
+      <w:spacing w:line="240" w:lineRule="auto"/>
+    </w:pPr>
+    <w:tblPr>
+      <w:tblInd w:w="0" w:type="dxa"/>
+      <w:tblBorders>
+        <w:top w:val="single" w:sz="4" w:space="0" w:color="auto"/>
+        <w:left w:val="single" w:sz="4" w:space="0" w:color="auto"/>
+        <w:bottom w:val="single" w:sz="4" w:space="0" w:color="auto"/>
+        <w:right w:val="single" w:sz="4" w:space="0" w:color="auto"/>
+        <w:insideH w:val="single" w:sz="4" w:space="0" w:color="auto"/>
+        <w:insideV w:val="single" w:sz="4" w:space="0" w:color="auto"/>
+      </w:tblBorders>
+      <w:tblCellMar>
+        <w:top w:w="0" w:type="dxa"/>
+        <w:left w:w="108" w:type="dxa"/>
+        <w:bottom w:w="0" w:type="dxa"/>
+        <w:right w:w="108" w:type="dxa"/>
+      </w:tblCellMar>
     </w:tblPr>
   </w:style>
   <w:style w:type="paragraph" w:styleId="HTMLPreformatted">
@@ -12521,7 +13061,7 @@
 </file>
 
 <file path=customXml/itemProps1.xml><?xml version="1.0" encoding="utf-8"?>
-<ds:datastoreItem xmlns:ds="http://schemas.openxmlformats.org/officeDocument/2006/customXml" ds:itemID="{FFE76B8F-5729-418C-A23F-6DAC7C444C62}">
+<ds:datastoreItem xmlns:ds="http://schemas.openxmlformats.org/officeDocument/2006/customXml" ds:itemID="{F7B61631-9E90-4850-8E91-55ED1DE26FA2}">
   <ds:schemaRefs>
     <ds:schemaRef ds:uri="http://schemas.openxmlformats.org/officeDocument/2006/bibliography"/>
   </ds:schemaRefs>

--- a/20. String and text processing - Exercises/11. Programming-Fundamentals-Strings-and-Text-Processing-Exercise.docx
+++ b/20. String and text processing - Exercises/11. Programming-Fundamentals-Strings-and-Text-Processing-Exercise.docx
@@ -2842,7 +2842,6 @@
                 <w:rFonts w:ascii="Consolas" w:hAnsi="Consolas" w:cs="Consolas"/>
               </w:rPr>
             </w:pPr>
-            <w:bookmarkStart w:id="0" w:name="_GoBack"/>
             <w:r>
               <w:rPr>
                 <w:rFonts w:ascii="Consolas" w:hAnsi="Consolas" w:cs="Consolas"/>
@@ -2864,7 +2863,6 @@
               </w:rPr>
               <w:t>2</w:t>
             </w:r>
-            <w:bookmarkEnd w:id="0"/>
           </w:p>
         </w:tc>
         <w:tc>
@@ -3074,7 +3072,21 @@
             <w:rStyle w:val="Hyperlink"/>
             <w:noProof/>
           </w:rPr>
-          <w:t>here</w:t>
+          <w:t>he</w:t>
+        </w:r>
+        <w:r>
+          <w:rPr>
+            <w:rStyle w:val="Hyperlink"/>
+            <w:noProof/>
+          </w:rPr>
+          <w:t>r</w:t>
+        </w:r>
+        <w:r>
+          <w:rPr>
+            <w:rStyle w:val="Hyperlink"/>
+            <w:noProof/>
+          </w:rPr>
+          <w:t>e</w:t>
         </w:r>
       </w:hyperlink>
       <w:r>
@@ -5238,6 +5250,7 @@
                 <w:noProof/>
               </w:rPr>
             </w:pPr>
+            <w:bookmarkStart w:id="0" w:name="_GoBack"/>
             <w:r>
               <w:rPr>
                 <w:rFonts w:ascii="Consolas" w:hAnsi="Consolas" w:cs="Consolas"/>
@@ -5263,6 +5276,7 @@
               </w:rPr>
               <w:t>mtm</w:t>
             </w:r>
+            <w:bookmarkEnd w:id="0"/>
           </w:p>
         </w:tc>
         <w:tc>
@@ -5581,7 +5595,7 @@
             </wp:anchor>
           </w:drawing>
         </mc:Choice>
-        <mc:Fallback xmlns:w16se="http://schemas.microsoft.com/office/word/2015/wordml/symex" xmlns:w15="http://schemas.microsoft.com/office/word/2012/wordml" xmlns:cx1="http://schemas.microsoft.com/office/drawing/2015/9/8/chartex" xmlns:cx="http://schemas.microsoft.com/office/drawing/2014/chartex">
+        <mc:Fallback xmlns:cx="http://schemas.microsoft.com/office/drawing/2014/chartex" xmlns:cx1="http://schemas.microsoft.com/office/drawing/2015/9/8/chartex" xmlns:w15="http://schemas.microsoft.com/office/word/2012/wordml" xmlns:w16se="http://schemas.microsoft.com/office/word/2015/wordml/symex">
           <w:pict>
             <v:line w14:anchorId="6318A248" id="Straight Connector 29" o:spid="_x0000_s1026" style="position:absolute;flip:y;z-index:251660288;visibility:visible;mso-wrap-style:square;mso-width-percent:0;mso-height-percent:0;mso-wrap-distance-left:9pt;mso-wrap-distance-top:-1e-4mm;mso-wrap-distance-right:9pt;mso-wrap-distance-bottom:-1e-4mm;mso-position-horizontal:absolute;mso-position-horizontal-relative:text;mso-position-vertical:absolute;mso-position-vertical-relative:text;mso-width-percent:0;mso-height-percent:0;mso-width-relative:page;mso-height-relative:page" from="-.1pt,5.2pt" to="520.7pt,5.2pt" o:gfxdata="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" strokecolor="#f37123" strokeweight="1pt">
               <v:stroke endcap="round"/>
@@ -5678,7 +5692,7 @@
                               <w:sz w:val="18"/>
                               <w:szCs w:val="18"/>
                             </w:rPr>
-                            <w:t>3</w:t>
+                            <w:t>5</w:t>
                           </w:r>
                           <w:r>
                             <w:rPr>
@@ -5804,7 +5818,7 @@
                         <w:sz w:val="18"/>
                         <w:szCs w:val="18"/>
                       </w:rPr>
-                      <w:t>3</w:t>
+                      <w:t>5</w:t>
                     </w:r>
                     <w:r>
                       <w:rPr>
@@ -6756,7 +6770,7 @@
                           <wp:extent cx="167640" cy="203200"/>
                           <wp:effectExtent l="0" t="0" r="3810" b="6350"/>
                           <wp:docPr id="11" name="Picture 11">
-                            <a:hlinkClick xmlns:a="http://schemas.openxmlformats.org/drawingml/2006/main" r:id="rId6"/>
+                            <a:hlinkClick xmlns:a="http://schemas.openxmlformats.org/drawingml/2006/main" r:id="rId27"/>
                           </wp:docPr>
                           <wp:cNvGraphicFramePr>
                             <a:graphicFrameLocks xmlns:a="http://schemas.openxmlformats.org/drawingml/2006/main" noChangeAspect="1"/>
@@ -6766,14 +6780,14 @@
                               <pic:pic xmlns:pic="http://schemas.openxmlformats.org/drawingml/2006/picture">
                                 <pic:nvPicPr>
                                   <pic:cNvPr id="0" name="Picture 10">
-                                    <a:hlinkClick r:id="rId6"/>
+                                    <a:hlinkClick r:id="rId27"/>
                                   </pic:cNvPr>
                                   <pic:cNvPicPr>
                                     <a:picLocks noChangeAspect="1" noChangeArrowheads="1"/>
                                   </pic:cNvPicPr>
                                 </pic:nvPicPr>
                                 <pic:blipFill>
-                                  <a:blip r:embed="rId7">
+                                  <a:blip r:embed="rId28">
                                     <a:extLst>
                                       <a:ext uri="{28A0092B-C50C-407E-A947-70E740481C1C}">
                                         <a14:useLocalDpi xmlns:a14="http://schemas.microsoft.com/office/drawing/2010/main" val="0"/>
@@ -6839,7 +6853,7 @@
                                   </pic:cNvPicPr>
                                 </pic:nvPicPr>
                                 <pic:blipFill>
-                                  <a:blip r:embed="rId8">
+                                  <a:blip r:embed="rId29">
                                     <a:extLst>
                                       <a:ext uri="{28A0092B-C50C-407E-A947-70E740481C1C}">
                                         <a14:useLocalDpi xmlns:a14="http://schemas.microsoft.com/office/drawing/2010/main" val="0"/>
@@ -6889,7 +6903,7 @@
                           <wp:extent cx="200152" cy="200152"/>
                           <wp:effectExtent l="0" t="0" r="9525" b="9525"/>
                           <wp:docPr id="25" name="Picture 25" title="Software University @ Facebook">
-                            <a:hlinkClick xmlns:a="http://schemas.openxmlformats.org/drawingml/2006/main" r:id="rId9"/>
+                            <a:hlinkClick xmlns:a="http://schemas.openxmlformats.org/drawingml/2006/main" r:id="rId30"/>
                           </wp:docPr>
                           <wp:cNvGraphicFramePr>
                             <a:graphicFrameLocks xmlns:a="http://schemas.openxmlformats.org/drawingml/2006/main"/>
@@ -6899,12 +6913,12 @@
                               <pic:pic xmlns:pic="http://schemas.openxmlformats.org/drawingml/2006/picture">
                                 <pic:nvPicPr>
                                   <pic:cNvPr id="25" name="Picture 25" title="Software University @ Facebook">
-                                    <a:hlinkClick r:id="rId9"/>
+                                    <a:hlinkClick r:id="rId30"/>
                                   </pic:cNvPr>
                                   <pic:cNvPicPr/>
                                 </pic:nvPicPr>
                                 <pic:blipFill>
-                                  <a:blip r:embed="rId10"/>
+                                  <a:blip r:embed="rId31"/>
                                   <a:stretch>
                                     <a:fillRect/>
                                   </a:stretch>
@@ -6942,7 +6956,7 @@
                           <wp:extent cx="200152" cy="200152"/>
                           <wp:effectExtent l="0" t="0" r="9525" b="9525"/>
                           <wp:docPr id="26" name="Picture 26" title="Software University @ Twitter">
-                            <a:hlinkClick xmlns:a="http://schemas.openxmlformats.org/drawingml/2006/main" r:id="rId11"/>
+                            <a:hlinkClick xmlns:a="http://schemas.openxmlformats.org/drawingml/2006/main" r:id="rId32"/>
                           </wp:docPr>
                           <wp:cNvGraphicFramePr>
                             <a:graphicFrameLocks xmlns:a="http://schemas.openxmlformats.org/drawingml/2006/main"/>
@@ -6952,12 +6966,12 @@
                               <pic:pic xmlns:pic="http://schemas.openxmlformats.org/drawingml/2006/picture">
                                 <pic:nvPicPr>
                                   <pic:cNvPr id="26" name="Picture 26" title="Software University @ Twitter">
-                                    <a:hlinkClick r:id="rId11"/>
+                                    <a:hlinkClick r:id="rId32"/>
                                   </pic:cNvPr>
                                   <pic:cNvPicPr/>
                                 </pic:nvPicPr>
                                 <pic:blipFill>
-                                  <a:blip r:embed="rId12"/>
+                                  <a:blip r:embed="rId33"/>
                                   <a:stretch>
                                     <a:fillRect/>
                                   </a:stretch>
@@ -6995,7 +7009,7 @@
                           <wp:extent cx="200152" cy="200152"/>
                           <wp:effectExtent l="0" t="0" r="9525" b="9525"/>
                           <wp:docPr id="27" name="Picture 27" title="Software University @ YouTube">
-                            <a:hlinkClick xmlns:a="http://schemas.openxmlformats.org/drawingml/2006/main" r:id="rId13"/>
+                            <a:hlinkClick xmlns:a="http://schemas.openxmlformats.org/drawingml/2006/main" r:id="rId34"/>
                           </wp:docPr>
                           <wp:cNvGraphicFramePr>
                             <a:graphicFrameLocks xmlns:a="http://schemas.openxmlformats.org/drawingml/2006/main"/>
@@ -7005,12 +7019,12 @@
                               <pic:pic xmlns:pic="http://schemas.openxmlformats.org/drawingml/2006/picture">
                                 <pic:nvPicPr>
                                   <pic:cNvPr id="27" name="Picture 27" title="Software University @ YouTube">
-                                    <a:hlinkClick r:id="rId13"/>
+                                    <a:hlinkClick r:id="rId34"/>
                                   </pic:cNvPr>
                                   <pic:cNvPicPr/>
                                 </pic:nvPicPr>
                                 <pic:blipFill>
-                                  <a:blip r:embed="rId14"/>
+                                  <a:blip r:embed="rId35"/>
                                   <a:stretch>
                                     <a:fillRect/>
                                   </a:stretch>
@@ -7048,7 +7062,7 @@
                           <wp:extent cx="193040" cy="193040"/>
                           <wp:effectExtent l="0" t="0" r="0" b="0"/>
                           <wp:docPr id="9" name="Picture 9">
-                            <a:hlinkClick xmlns:a="http://schemas.openxmlformats.org/drawingml/2006/main" r:id="rId15"/>
+                            <a:hlinkClick xmlns:a="http://schemas.openxmlformats.org/drawingml/2006/main" r:id="rId36"/>
                           </wp:docPr>
                           <wp:cNvGraphicFramePr>
                             <a:graphicFrameLocks xmlns:a="http://schemas.openxmlformats.org/drawingml/2006/main" noChangeAspect="1"/>
@@ -7058,14 +7072,14 @@
                               <pic:pic xmlns:pic="http://schemas.openxmlformats.org/drawingml/2006/picture">
                                 <pic:nvPicPr>
                                   <pic:cNvPr id="0" name="Picture 8">
-                                    <a:hlinkClick r:id="rId15"/>
+                                    <a:hlinkClick r:id="rId36"/>
                                   </pic:cNvPr>
                                   <pic:cNvPicPr>
                                     <a:picLocks noChangeAspect="1" noChangeArrowheads="1"/>
                                   </pic:cNvPicPr>
                                 </pic:nvPicPr>
                                 <pic:blipFill>
-                                  <a:blip r:embed="rId16">
+                                  <a:blip r:embed="rId37">
                                     <a:extLst>
                                       <a:ext uri="{28A0092B-C50C-407E-A947-70E740481C1C}">
                                         <a14:useLocalDpi xmlns:a14="http://schemas.microsoft.com/office/drawing/2010/main" val="0"/>
@@ -7114,7 +7128,7 @@
                           <wp:extent cx="172720" cy="172720"/>
                           <wp:effectExtent l="0" t="0" r="0" b="0"/>
                           <wp:docPr id="8" name="Picture 8">
-                            <a:hlinkClick xmlns:a="http://schemas.openxmlformats.org/drawingml/2006/main" r:id="rId17"/>
+                            <a:hlinkClick xmlns:a="http://schemas.openxmlformats.org/drawingml/2006/main" r:id="rId38"/>
                           </wp:docPr>
                           <wp:cNvGraphicFramePr>
                             <a:graphicFrameLocks xmlns:a="http://schemas.openxmlformats.org/drawingml/2006/main" noChangeAspect="1"/>
@@ -7124,14 +7138,14 @@
                               <pic:pic xmlns:pic="http://schemas.openxmlformats.org/drawingml/2006/picture">
                                 <pic:nvPicPr>
                                   <pic:cNvPr id="0" name="Picture 7">
-                                    <a:hlinkClick r:id="rId17"/>
+                                    <a:hlinkClick r:id="rId38"/>
                                   </pic:cNvPr>
                                   <pic:cNvPicPr>
                                     <a:picLocks noChangeAspect="1" noChangeArrowheads="1"/>
                                   </pic:cNvPicPr>
                                 </pic:nvPicPr>
                                 <pic:blipFill>
-                                  <a:blip r:embed="rId18">
+                                  <a:blip r:embed="rId39">
                                     <a:extLst>
                                       <a:ext uri="{28A0092B-C50C-407E-A947-70E740481C1C}">
                                         <a14:useLocalDpi xmlns:a14="http://schemas.microsoft.com/office/drawing/2010/main" val="0"/>
@@ -7180,7 +7194,7 @@
                           <wp:extent cx="200152" cy="200152"/>
                           <wp:effectExtent l="0" t="0" r="9525" b="9525"/>
                           <wp:docPr id="30" name="Picture 30" title="Software University @ SlideShare">
-                            <a:hlinkClick xmlns:a="http://schemas.openxmlformats.org/drawingml/2006/main" r:id="rId19"/>
+                            <a:hlinkClick xmlns:a="http://schemas.openxmlformats.org/drawingml/2006/main" r:id="rId40"/>
                           </wp:docPr>
                           <wp:cNvGraphicFramePr>
                             <a:graphicFrameLocks xmlns:a="http://schemas.openxmlformats.org/drawingml/2006/main"/>
@@ -7190,12 +7204,12 @@
                               <pic:pic xmlns:pic="http://schemas.openxmlformats.org/drawingml/2006/picture">
                                 <pic:nvPicPr>
                                   <pic:cNvPr id="30" name="Picture 30" title="Software University @ SlideShare">
-                                    <a:hlinkClick r:id="rId19"/>
+                                    <a:hlinkClick r:id="rId40"/>
                                   </pic:cNvPr>
                                   <pic:cNvPicPr/>
                                 </pic:nvPicPr>
                                 <pic:blipFill>
-                                  <a:blip r:embed="rId20"/>
+                                  <a:blip r:embed="rId41"/>
                                   <a:stretch>
                                     <a:fillRect/>
                                   </a:stretch>
@@ -7233,7 +7247,7 @@
                           <wp:extent cx="213360" cy="208280"/>
                           <wp:effectExtent l="0" t="0" r="0" b="1270"/>
                           <wp:docPr id="7" name="Picture 7">
-                            <a:hlinkClick xmlns:a="http://schemas.openxmlformats.org/drawingml/2006/main" r:id="rId21"/>
+                            <a:hlinkClick xmlns:a="http://schemas.openxmlformats.org/drawingml/2006/main" r:id="rId42"/>
                           </wp:docPr>
                           <wp:cNvGraphicFramePr>
                             <a:graphicFrameLocks xmlns:a="http://schemas.openxmlformats.org/drawingml/2006/main" noChangeAspect="1"/>
@@ -7243,14 +7257,14 @@
                               <pic:pic xmlns:pic="http://schemas.openxmlformats.org/drawingml/2006/picture">
                                 <pic:nvPicPr>
                                   <pic:cNvPr id="0" name="Picture 6">
-                                    <a:hlinkClick r:id="rId21"/>
+                                    <a:hlinkClick r:id="rId42"/>
                                   </pic:cNvPr>
                                   <pic:cNvPicPr>
                                     <a:picLocks noChangeAspect="1" noChangeArrowheads="1"/>
                                   </pic:cNvPicPr>
                                 </pic:nvPicPr>
                                 <pic:blipFill>
-                                  <a:blip r:embed="rId22">
+                                  <a:blip r:embed="rId43">
                                     <a:extLst>
                                       <a:ext uri="{28A0092B-C50C-407E-A947-70E740481C1C}">
                                         <a14:useLocalDpi xmlns:a14="http://schemas.microsoft.com/office/drawing/2010/main" val="0"/>
@@ -7299,7 +7313,7 @@
                           <wp:extent cx="200152" cy="200152"/>
                           <wp:effectExtent l="0" t="0" r="9525" b="9525"/>
                           <wp:docPr id="32" name="Picture 32" title="Software University: Email Us">
-                            <a:hlinkClick xmlns:a="http://schemas.openxmlformats.org/drawingml/2006/main" r:id="rId23"/>
+                            <a:hlinkClick xmlns:a="http://schemas.openxmlformats.org/drawingml/2006/main" r:id="rId44"/>
                           </wp:docPr>
                           <wp:cNvGraphicFramePr>
                             <a:graphicFrameLocks xmlns:a="http://schemas.openxmlformats.org/drawingml/2006/main"/>
@@ -7309,12 +7323,12 @@
                               <pic:pic xmlns:pic="http://schemas.openxmlformats.org/drawingml/2006/picture">
                                 <pic:nvPicPr>
                                   <pic:cNvPr id="32" name="Picture 32" title="Software University: Email Us">
-                                    <a:hlinkClick r:id="rId23"/>
+                                    <a:hlinkClick r:id="rId44"/>
                                   </pic:cNvPr>
                                   <pic:cNvPicPr/>
                                 </pic:nvPicPr>
                                 <pic:blipFill>
-                                  <a:blip r:embed="rId24"/>
+                                  <a:blip r:embed="rId45"/>
                                   <a:stretch>
                                     <a:fillRect/>
                                   </a:stretch>
@@ -13061,7 +13075,7 @@
 </file>
 
 <file path=customXml/itemProps1.xml><?xml version="1.0" encoding="utf-8"?>
-<ds:datastoreItem xmlns:ds="http://schemas.openxmlformats.org/officeDocument/2006/customXml" ds:itemID="{F7B61631-9E90-4850-8E91-55ED1DE26FA2}">
+<ds:datastoreItem xmlns:ds="http://schemas.openxmlformats.org/officeDocument/2006/customXml" ds:itemID="{FBBCB6F4-CDCB-4D0F-AB7B-17F2A47540CE}">
   <ds:schemaRefs>
     <ds:schemaRef ds:uri="http://schemas.openxmlformats.org/officeDocument/2006/bibliography"/>
   </ds:schemaRefs>
